--- a/Assignment TestPlan Template.docx
+++ b/Assignment TestPlan Template.docx
@@ -6,6 +6,9 @@
       <w:pPr>
         <w:pStyle w:val="Heading1"/>
       </w:pPr>
+      <w:r>
+        <w:t>2</w:t>
+      </w:r>
       <w:r>
         <w:t>CST81</w:t>
       </w:r>
@@ -165,6 +168,15 @@
               </w:numPr>
             </w:pPr>
             <w:r>
+              <w:rPr>
+                <w:highlight w:val="green"/>
+              </w:rPr>
+              <w:t xml:space="preserve">Good - </w:t>
+            </w:r>
+            <w:r>
+              <w:rPr>
+                <w:highlight w:val="green"/>
+              </w:rPr>
               <w:t>User inputs valid option</w:t>
             </w:r>
           </w:p>
@@ -185,10 +197,7 @@
           </w:tcPr>
           <w:p>
             <w:r>
-              <w:t>Do you wish to add a fruit(f), vegetable(v),  preserve(p)</w:t>
-            </w:r>
-            <w:r>
-              <w:t>, or juice(j)?</w:t>
+              <w:t>Display next menu</w:t>
             </w:r>
           </w:p>
         </w:tc>
@@ -230,6 +239,9 @@
               </w:numPr>
             </w:pPr>
             <w:r>
+              <w:t xml:space="preserve">Bad - </w:t>
+            </w:r>
+            <w:r>
               <w:t>User inputs integer that is not a listed option</w:t>
             </w:r>
           </w:p>
@@ -240,7 +252,7 @@
           </w:tcPr>
           <w:p>
             <w:r>
-              <w:t>6</w:t>
+              <w:t>9</w:t>
             </w:r>
           </w:p>
         </w:tc>
@@ -258,7 +270,7 @@
               <w:rPr>
                 <w:lang w:val="en-CA"/>
               </w:rPr>
-              <w:t>Incorrect value entered</w:t>
+              <w:t>Error message, redisplay main menu</w:t>
             </w:r>
           </w:p>
           <w:p/>
@@ -319,6 +331,9 @@
               </w:numPr>
             </w:pPr>
             <w:r>
+              <w:t xml:space="preserve">Bad - </w:t>
+            </w:r>
+            <w:r>
               <w:t>User inputs non-integer value</w:t>
             </w:r>
           </w:p>
@@ -329,7 +344,7 @@
           </w:tcPr>
           <w:p>
             <w:r>
-              <w:t>e</w:t>
+              <w:t>e e</w:t>
             </w:r>
           </w:p>
         </w:tc>
@@ -347,7 +362,7 @@
               <w:rPr>
                 <w:lang w:val="en-CA"/>
               </w:rPr>
-              <w:t>Incorrect value entered</w:t>
+              <w:t>Error message, redisplay main menu</w:t>
             </w:r>
           </w:p>
           <w:p/>
@@ -384,7 +399,13 @@
       </w:tr>
       <w:bookmarkEnd w:id="0"/>
     </w:tbl>
-    <w:p/>
+    <w:p>
+      <w:pPr>
+        <w:rPr>
+          <w:lang w:val="en-CA"/>
+        </w:rPr>
+      </w:pPr>
+    </w:p>
     <w:p>
       <w:pPr>
         <w:pStyle w:val="Heading2"/>
@@ -486,6 +507,15 @@
               </w:numPr>
             </w:pPr>
             <w:r>
+              <w:rPr>
+                <w:highlight w:val="green"/>
+              </w:rPr>
+              <w:t xml:space="preserve">Good case - </w:t>
+            </w:r>
+            <w:r>
+              <w:rPr>
+                <w:highlight w:val="green"/>
+              </w:rPr>
               <w:t>Display an empty inventory</w:t>
             </w:r>
           </w:p>
@@ -506,7 +536,7 @@
           </w:tcPr>
           <w:p>
             <w:r>
-              <w:t>Inventory:</w:t>
+              <w:t>Header with no item records</w:t>
             </w:r>
           </w:p>
         </w:tc>
@@ -545,6 +575,15 @@
               </w:numPr>
             </w:pPr>
             <w:r>
+              <w:rPr>
+                <w:highlight w:val="green"/>
+              </w:rPr>
+              <w:t xml:space="preserve">Good case - </w:t>
+            </w:r>
+            <w:r>
+              <w:rPr>
+                <w:highlight w:val="green"/>
+              </w:rPr>
               <w:t>Display an inventory with items</w:t>
             </w:r>
           </w:p>
@@ -564,6 +603,16 @@
             <w:tcW w:w="2655" w:type="dxa"/>
           </w:tcPr>
           <w:p>
+            <w:r>
+              <w:t>Display the record(s)</w:t>
+            </w:r>
+          </w:p>
+        </w:tc>
+        <w:tc>
+          <w:tcPr>
+            <w:tcW w:w="2742" w:type="dxa"/>
+          </w:tcPr>
+          <w:p>
             <w:pPr>
               <w:rPr>
                 <w:lang w:val="en-CA"/>
@@ -586,39 +635,7 @@
               <w:rPr>
                 <w:lang w:val="en-CA"/>
               </w:rPr>
-              <w:t>Item: 111 Apple 20 price: $1.00 cost: $0.50 orchard supplier: Apple orchard</w:t>
-            </w:r>
-          </w:p>
-          <w:p/>
-        </w:tc>
-        <w:tc>
-          <w:tcPr>
-            <w:tcW w:w="2742" w:type="dxa"/>
-          </w:tcPr>
-          <w:p>
-            <w:pPr>
-              <w:rPr>
-                <w:lang w:val="en-CA"/>
-              </w:rPr>
-            </w:pPr>
-            <w:r>
-              <w:rPr>
-                <w:lang w:val="en-CA"/>
-              </w:rPr>
-              <w:t>Inventory:</w:t>
-            </w:r>
-          </w:p>
-          <w:p>
-            <w:pPr>
-              <w:rPr>
-                <w:lang w:val="en-CA"/>
-              </w:rPr>
-            </w:pPr>
-            <w:r>
-              <w:rPr>
-                <w:lang w:val="en-CA"/>
-              </w:rPr>
-              <w:t>Item: 111 Apple 20 price: $1.00 cost: $0.50 orchard supplier: Apple orchard</w:t>
+              <w:t>Item: 111 Granny Smith Apple 234 price: $0.25 cost: $0.10 orchard supplier: Niagara orchard</w:t>
             </w:r>
           </w:p>
           <w:p/>
@@ -746,10 +763,28 @@
                 <w:ilvl w:val="0"/>
                 <w:numId w:val="27"/>
               </w:numPr>
-            </w:pPr>
-            <w:r>
+              <w:rPr>
+                <w:highlight w:val="green"/>
+              </w:rPr>
+            </w:pPr>
+            <w:r>
+              <w:rPr>
+                <w:highlight w:val="green"/>
+              </w:rPr>
+              <w:t xml:space="preserve">Good case - </w:t>
+            </w:r>
+            <w:r>
+              <w:rPr>
+                <w:highlight w:val="green"/>
+              </w:rPr>
               <w:t>User chooses option 1</w:t>
             </w:r>
+            <w:r>
+              <w:rPr>
+                <w:highlight w:val="green"/>
+              </w:rPr>
+              <w:t xml:space="preserve"> from main menu</w:t>
+            </w:r>
           </w:p>
         </w:tc>
         <w:tc>
@@ -768,10 +803,7 @@
           </w:tcPr>
           <w:p>
             <w:r>
-              <w:t>Do you wish to add a fruit(f), vegetable(v),  preserve(p)</w:t>
-            </w:r>
-            <w:r>
-              <w:t>, or juice(j)?</w:t>
+              <w:t>Display prompt to choose item type</w:t>
             </w:r>
           </w:p>
         </w:tc>
@@ -813,6 +845,9 @@
               </w:numPr>
             </w:pPr>
             <w:r>
+              <w:t xml:space="preserve">Bad case - </w:t>
+            </w:r>
+            <w:r>
               <w:t>User enters invalid item type</w:t>
             </w:r>
           </w:p>
@@ -833,10 +868,7 @@
           </w:tcPr>
           <w:p>
             <w:r>
-              <w:t>Invalid entry.</w:t>
-            </w:r>
-            <w:r>
-              <w:t xml:space="preserve"> </w:t>
+              <w:t>Error message, display prompt again</w:t>
             </w:r>
           </w:p>
         </w:tc>
@@ -885,8 +917,21 @@
                 <w:ilvl w:val="0"/>
                 <w:numId w:val="27"/>
               </w:numPr>
-            </w:pPr>
-            <w:r>
+              <w:rPr>
+                <w:highlight w:val="green"/>
+              </w:rPr>
+            </w:pPr>
+            <w:r>
+              <w:rPr>
+                <w:highlight w:val="green"/>
+              </w:rPr>
+              <w:lastRenderedPageBreak/>
+              <w:t xml:space="preserve">Good case - </w:t>
+            </w:r>
+            <w:r>
+              <w:rPr>
+                <w:highlight w:val="green"/>
+              </w:rPr>
               <w:t>User enters valid item type</w:t>
             </w:r>
           </w:p>
@@ -907,7 +952,7 @@
           </w:tcPr>
           <w:p>
             <w:r>
-              <w:t>Enter the code for the item:</w:t>
+              <w:t>Next Prompt</w:t>
             </w:r>
           </w:p>
         </w:tc>
@@ -946,7 +991,9 @@
               </w:numPr>
             </w:pPr>
             <w:r>
-              <w:lastRenderedPageBreak/>
+              <w:t xml:space="preserve">Bad case - </w:t>
+            </w:r>
+            <w:r>
               <w:t>User enters not-integer item code</w:t>
             </w:r>
           </w:p>
@@ -957,7 +1004,7 @@
           </w:tcPr>
           <w:p>
             <w:r>
-              <w:t>apple</w:t>
+              <w:t>a</w:t>
             </w:r>
           </w:p>
         </w:tc>
@@ -975,20 +1022,7 @@
               <w:rPr>
                 <w:lang w:val="en-CA"/>
               </w:rPr>
-              <w:t>Invalid code</w:t>
-            </w:r>
-          </w:p>
-          <w:p>
-            <w:pPr>
-              <w:rPr>
-                <w:lang w:val="en-CA"/>
-              </w:rPr>
-            </w:pPr>
-            <w:r>
-              <w:rPr>
-                <w:lang w:val="en-CA"/>
-              </w:rPr>
-              <w:t xml:space="preserve">Enter the code for the item: </w:t>
+              <w:t>Error message; redisplay prompt</w:t>
             </w:r>
           </w:p>
           <w:p/>
@@ -1053,7 +1087,10 @@
               </w:numPr>
             </w:pPr>
             <w:r>
-              <w:t>User enters valid item code</w:t>
+              <w:t xml:space="preserve">Bad case - </w:t>
+            </w:r>
+            <w:r>
+              <w:t>User enters item code that already exists</w:t>
             </w:r>
           </w:p>
         </w:tc>
@@ -1072,8 +1109,16 @@
             <w:tcW w:w="2419" w:type="dxa"/>
           </w:tcPr>
           <w:p>
-            <w:r>
-              <w:t>Enter the name for the item:</w:t>
+            <w:pPr>
+              <w:rPr>
+                <w:lang w:val="en-CA"/>
+              </w:rPr>
+            </w:pPr>
+            <w:r>
+              <w:rPr>
+                <w:lang w:val="en-CA"/>
+              </w:rPr>
+              <w:t>Display error message. Redisplay prompt</w:t>
             </w:r>
           </w:p>
         </w:tc>
@@ -1082,8 +1127,26 @@
             <w:tcW w:w="2742" w:type="dxa"/>
           </w:tcPr>
           <w:p>
-            <w:r>
-              <w:t>Enter the name for the item:</w:t>
+            <w:pPr>
+              <w:rPr>
+                <w:lang w:val="en-CA"/>
+              </w:rPr>
+            </w:pPr>
+            <w:r>
+              <w:rPr>
+                <w:lang w:val="en-CA"/>
+              </w:rPr>
+              <w:t>Item code already exists</w:t>
+            </w:r>
+          </w:p>
+          <w:p>
+            <w:pPr>
+              <w:rPr>
+                <w:lang w:val="en-CA"/>
+              </w:rPr>
+            </w:pPr>
+            <w:r>
+              <w:t>Enter the code for the item:</w:t>
             </w:r>
           </w:p>
         </w:tc>
@@ -1110,9 +1173,15 @@
                 <w:ilvl w:val="0"/>
                 <w:numId w:val="27"/>
               </w:numPr>
-            </w:pPr>
-            <w:r>
-              <w:t>User enters anything for item name</w:t>
+              <w:rPr>
+                <w:highlight w:val="green"/>
+              </w:rPr>
+            </w:pPr>
+            <w:r>
+              <w:rPr>
+                <w:highlight w:val="green"/>
+              </w:rPr>
+              <w:t>Good case - User enters valid item code</w:t>
             </w:r>
           </w:p>
         </w:tc>
@@ -1122,7 +1191,7 @@
           </w:tcPr>
           <w:p>
             <w:r>
-              <w:t>apple</w:t>
+              <w:t>123</w:t>
             </w:r>
           </w:p>
         </w:tc>
@@ -1132,7 +1201,7 @@
           </w:tcPr>
           <w:p>
             <w:r>
-              <w:t>Enter the quantity for the item:</w:t>
+              <w:t>Next prompt</w:t>
             </w:r>
           </w:p>
         </w:tc>
@@ -1142,7 +1211,7 @@
           </w:tcPr>
           <w:p>
             <w:r>
-              <w:t>Enter the quantity for the item:</w:t>
+              <w:t>Enter the name for the item:</w:t>
             </w:r>
           </w:p>
         </w:tc>
@@ -1155,8 +1224,6 @@
               <w:t>Pass</w:t>
             </w:r>
           </w:p>
-          <w:p/>
-          <w:p/>
         </w:tc>
       </w:tr>
       <w:tr>
@@ -1174,9 +1241,15 @@
                 <w:ilvl w:val="0"/>
                 <w:numId w:val="27"/>
               </w:numPr>
-            </w:pPr>
-            <w:r>
-              <w:t>User enters invalid item quantity</w:t>
+              <w:rPr>
+                <w:highlight w:val="green"/>
+              </w:rPr>
+            </w:pPr>
+            <w:r>
+              <w:rPr>
+                <w:highlight w:val="green"/>
+              </w:rPr>
+              <w:t>Good case - User enters anything for item name</w:t>
             </w:r>
           </w:p>
         </w:tc>
@@ -1186,7 +1259,7 @@
           </w:tcPr>
           <w:p>
             <w:r>
-              <w:t>0</w:t>
+              <w:t>apple</w:t>
             </w:r>
           </w:p>
         </w:tc>
@@ -1195,48 +1268,32 @@
             <w:tcW w:w="2419" w:type="dxa"/>
           </w:tcPr>
           <w:p>
-            <w:pPr>
-              <w:rPr>
-                <w:lang w:val="en-CA"/>
-              </w:rPr>
-            </w:pPr>
-            <w:r>
-              <w:rPr>
-                <w:lang w:val="en-CA"/>
-              </w:rPr>
-              <w:t>Invalid entry</w:t>
+            <w:r>
+              <w:t>Next prompt</w:t>
+            </w:r>
+          </w:p>
+        </w:tc>
+        <w:tc>
+          <w:tcPr>
+            <w:tcW w:w="2742" w:type="dxa"/>
+          </w:tcPr>
+          <w:p>
+            <w:r>
+              <w:t>Enter the quantity for the item:</w:t>
+            </w:r>
+          </w:p>
+        </w:tc>
+        <w:tc>
+          <w:tcPr>
+            <w:tcW w:w="1189" w:type="dxa"/>
+          </w:tcPr>
+          <w:p>
+            <w:r>
+              <w:t>Pass</w:t>
             </w:r>
           </w:p>
           <w:p/>
-        </w:tc>
-        <w:tc>
-          <w:tcPr>
-            <w:tcW w:w="2742" w:type="dxa"/>
-          </w:tcPr>
-          <w:p>
-            <w:pPr>
-              <w:rPr>
-                <w:lang w:val="en-CA"/>
-              </w:rPr>
-            </w:pPr>
-            <w:r>
-              <w:rPr>
-                <w:lang w:val="en-CA"/>
-              </w:rPr>
-              <w:t>Invalid entry</w:t>
-            </w:r>
-          </w:p>
           <w:p/>
-        </w:tc>
-        <w:tc>
-          <w:tcPr>
-            <w:tcW w:w="1189" w:type="dxa"/>
-          </w:tcPr>
-          <w:p>
-            <w:r>
-              <w:t>Pass</w:t>
-            </w:r>
-          </w:p>
         </w:tc>
       </w:tr>
       <w:tr>
@@ -1253,7 +1310,7 @@
               </w:numPr>
             </w:pPr>
             <w:r>
-              <w:t>User enters valid item quantity</w:t>
+              <w:t>Bad case - User enters 0 for item quantity</w:t>
             </w:r>
           </w:p>
         </w:tc>
@@ -1263,7 +1320,7 @@
           </w:tcPr>
           <w:p>
             <w:r>
-              <w:t>10</w:t>
+              <w:t>0</w:t>
             </w:r>
           </w:p>
         </w:tc>
@@ -1278,9 +1335,13 @@
               </w:rPr>
             </w:pPr>
             <w:r>
-              <w:t>Enter the cost of the item:</w:t>
-            </w:r>
-          </w:p>
+              <w:rPr>
+                <w:lang w:val="en-CA"/>
+              </w:rPr>
+              <w:t>Error message, redisplay prompt</w:t>
+            </w:r>
+          </w:p>
+          <w:p/>
         </w:tc>
         <w:tc>
           <w:tcPr>
@@ -1293,7 +1354,15 @@
               </w:rPr>
             </w:pPr>
             <w:r>
-              <w:t>Enter the cost of the item:</w:t>
+              <w:rPr>
+                <w:lang w:val="en-CA"/>
+              </w:rPr>
+              <w:t>Invalid entry</w:t>
+            </w:r>
+          </w:p>
+          <w:p>
+            <w:r>
+              <w:t>Enter the quantity for the item:</w:t>
             </w:r>
           </w:p>
         </w:tc>
@@ -1325,7 +1394,10 @@
               </w:numPr>
             </w:pPr>
             <w:r>
-              <w:t>User enters invalid item cost (&lt;= 0)</w:t>
+              <w:t xml:space="preserve">Bad case - User enters </w:t>
+            </w:r>
+            <w:r>
+              <w:t>negative number for item quantity</w:t>
             </w:r>
           </w:p>
         </w:tc>
@@ -1353,29 +1425,44 @@
               <w:rPr>
                 <w:lang w:val="en-CA"/>
               </w:rPr>
+              <w:t>Error message, redisplay prompt</w:t>
+            </w:r>
+          </w:p>
+          <w:p>
+            <w:pPr>
+              <w:rPr>
+                <w:lang w:val="en-CA"/>
+              </w:rPr>
+            </w:pPr>
+          </w:p>
+        </w:tc>
+        <w:tc>
+          <w:tcPr>
+            <w:tcW w:w="2742" w:type="dxa"/>
+          </w:tcPr>
+          <w:p>
+            <w:pPr>
+              <w:rPr>
+                <w:lang w:val="en-CA"/>
+              </w:rPr>
+            </w:pPr>
+            <w:r>
+              <w:rPr>
+                <w:lang w:val="en-CA"/>
+              </w:rPr>
               <w:t>Invalid entry</w:t>
             </w:r>
           </w:p>
-          <w:p/>
-        </w:tc>
-        <w:tc>
-          <w:tcPr>
-            <w:tcW w:w="2742" w:type="dxa"/>
-          </w:tcPr>
-          <w:p>
-            <w:pPr>
-              <w:rPr>
-                <w:lang w:val="en-CA"/>
-              </w:rPr>
-            </w:pPr>
-            <w:r>
-              <w:rPr>
-                <w:lang w:val="en-CA"/>
-              </w:rPr>
-              <w:t>Invalid entry</w:t>
-            </w:r>
-          </w:p>
-          <w:p/>
+          <w:p>
+            <w:pPr>
+              <w:rPr>
+                <w:lang w:val="en-CA"/>
+              </w:rPr>
+            </w:pPr>
+            <w:r>
+              <w:t>Enter the quantity for the item:</w:t>
+            </w:r>
+          </w:p>
         </w:tc>
         <w:tc>
           <w:tcPr>
@@ -1400,9 +1487,15 @@
                 <w:ilvl w:val="0"/>
                 <w:numId w:val="27"/>
               </w:numPr>
-            </w:pPr>
-            <w:r>
-              <w:t>User enters valid item cost</w:t>
+              <w:rPr>
+                <w:highlight w:val="green"/>
+              </w:rPr>
+            </w:pPr>
+            <w:r>
+              <w:rPr>
+                <w:highlight w:val="green"/>
+              </w:rPr>
+              <w:t>Good case - User enters valid item quantity</w:t>
             </w:r>
           </w:p>
         </w:tc>
@@ -1412,7 +1505,7 @@
           </w:tcPr>
           <w:p>
             <w:r>
-              <w:t>2</w:t>
+              <w:t>10</w:t>
             </w:r>
           </w:p>
         </w:tc>
@@ -1427,7 +1520,10 @@
               </w:rPr>
             </w:pPr>
             <w:r>
-              <w:t>Enter the sales price of the item:</w:t>
+              <w:rPr>
+                <w:lang w:val="en-CA"/>
+              </w:rPr>
+              <w:t>Next prompt</w:t>
             </w:r>
           </w:p>
         </w:tc>
@@ -1442,7 +1538,7 @@
               </w:rPr>
             </w:pPr>
             <w:r>
-              <w:t>Enter the sales price of the item:</w:t>
+              <w:t>Enter the cost of the item:</w:t>
             </w:r>
           </w:p>
         </w:tc>
@@ -1474,7 +1570,7 @@
               </w:numPr>
             </w:pPr>
             <w:r>
-              <w:t>User enters invalid sales price (&lt;=0)</w:t>
+              <w:t>Bad case - User enters 0 for item cost</w:t>
             </w:r>
           </w:p>
         </w:tc>
@@ -1502,6 +1598,25 @@
               <w:rPr>
                 <w:lang w:val="en-CA"/>
               </w:rPr>
+              <w:t>Error message, redisplay prompt</w:t>
+            </w:r>
+          </w:p>
+          <w:p/>
+        </w:tc>
+        <w:tc>
+          <w:tcPr>
+            <w:tcW w:w="2742" w:type="dxa"/>
+          </w:tcPr>
+          <w:p>
+            <w:pPr>
+              <w:rPr>
+                <w:lang w:val="en-CA"/>
+              </w:rPr>
+            </w:pPr>
+            <w:r>
+              <w:rPr>
+                <w:lang w:val="en-CA"/>
+              </w:rPr>
               <w:t>Invalid entry</w:t>
             </w:r>
           </w:p>
@@ -1511,32 +1626,14 @@
                 <w:lang w:val="en-CA"/>
               </w:rPr>
             </w:pPr>
-          </w:p>
-        </w:tc>
-        <w:tc>
-          <w:tcPr>
-            <w:tcW w:w="2742" w:type="dxa"/>
-          </w:tcPr>
-          <w:p>
-            <w:pPr>
-              <w:rPr>
-                <w:lang w:val="en-CA"/>
-              </w:rPr>
-            </w:pPr>
-            <w:r>
-              <w:rPr>
-                <w:lang w:val="en-CA"/>
-              </w:rPr>
-              <w:t>Invalid entry</w:t>
-            </w:r>
-          </w:p>
-          <w:p>
-            <w:pPr>
-              <w:rPr>
-                <w:lang w:val="en-CA"/>
-              </w:rPr>
-            </w:pPr>
-          </w:p>
+            <w:r>
+              <w:rPr>
+                <w:lang w:val="en-CA"/>
+              </w:rPr>
+              <w:t>Enter the cost of the item:</w:t>
+            </w:r>
+          </w:p>
+          <w:p/>
         </w:tc>
         <w:tc>
           <w:tcPr>
@@ -1563,7 +1660,13 @@
               </w:numPr>
             </w:pPr>
             <w:r>
-              <w:t>User enters valid sales price</w:t>
+              <w:t xml:space="preserve">Bad case - User enters </w:t>
+            </w:r>
+            <w:r>
+              <w:t>negative</w:t>
+            </w:r>
+            <w:r>
+              <w:t xml:space="preserve"> item cost</w:t>
             </w:r>
           </w:p>
         </w:tc>
@@ -1573,7 +1676,7 @@
           </w:tcPr>
           <w:p>
             <w:r>
-              <w:t>3</w:t>
+              <w:t>-1</w:t>
             </w:r>
           </w:p>
         </w:tc>
@@ -1588,8 +1691,18 @@
               </w:rPr>
             </w:pPr>
             <w:r>
-              <w:t>Enter the name of the orchard supplier:</w:t>
-            </w:r>
+              <w:rPr>
+                <w:lang w:val="en-CA"/>
+              </w:rPr>
+              <w:t>Error message, redisplay prompt</w:t>
+            </w:r>
+          </w:p>
+          <w:p>
+            <w:pPr>
+              <w:rPr>
+                <w:lang w:val="en-CA"/>
+              </w:rPr>
+            </w:pPr>
           </w:p>
         </w:tc>
         <w:tc>
@@ -1603,8 +1716,31 @@
               </w:rPr>
             </w:pPr>
             <w:r>
-              <w:t>Enter the name of the orchard supplier:</w:t>
-            </w:r>
+              <w:rPr>
+                <w:lang w:val="en-CA"/>
+              </w:rPr>
+              <w:t>Invalid entry</w:t>
+            </w:r>
+          </w:p>
+          <w:p>
+            <w:pPr>
+              <w:rPr>
+                <w:lang w:val="en-CA"/>
+              </w:rPr>
+            </w:pPr>
+            <w:r>
+              <w:rPr>
+                <w:lang w:val="en-CA"/>
+              </w:rPr>
+              <w:t>Enter the cost of the item:</w:t>
+            </w:r>
+          </w:p>
+          <w:p>
+            <w:pPr>
+              <w:rPr>
+                <w:lang w:val="en-CA"/>
+              </w:rPr>
+            </w:pPr>
           </w:p>
         </w:tc>
         <w:tc>
@@ -1633,9 +1769,15 @@
                 <w:ilvl w:val="0"/>
                 <w:numId w:val="27"/>
               </w:numPr>
-            </w:pPr>
-            <w:r>
-              <w:t>User enters item code that already exists</w:t>
+              <w:rPr>
+                <w:highlight w:val="green"/>
+              </w:rPr>
+            </w:pPr>
+            <w:r>
+              <w:rPr>
+                <w:highlight w:val="green"/>
+              </w:rPr>
+              <w:t>Good case -User enters valid item cost (&gt;= 0)</w:t>
             </w:r>
           </w:p>
         </w:tc>
@@ -1645,7 +1787,7 @@
           </w:tcPr>
           <w:p>
             <w:r>
-              <w:t>123</w:t>
+              <w:t>2</w:t>
             </w:r>
           </w:p>
         </w:tc>
@@ -1663,7 +1805,7 @@
               <w:rPr>
                 <w:lang w:val="en-CA"/>
               </w:rPr>
-              <w:t>Item code already exists</w:t>
+              <w:t>Display next prompt</w:t>
             </w:r>
           </w:p>
         </w:tc>
@@ -1678,10 +1820,7 @@
               </w:rPr>
             </w:pPr>
             <w:r>
-              <w:rPr>
-                <w:lang w:val="en-CA"/>
-              </w:rPr>
-              <w:t>Item code already exists</w:t>
+              <w:t>Enter the sales price of the item:</w:t>
             </w:r>
           </w:p>
         </w:tc>
@@ -1710,7 +1849,8 @@
               </w:numPr>
             </w:pPr>
             <w:r>
-              <w:t>User attemps to add item to inventory when the inventory is full.</w:t>
+              <w:lastRenderedPageBreak/>
+              <w:t>Bad case - User enters 0 for sales price</w:t>
             </w:r>
           </w:p>
         </w:tc>
@@ -1720,6 +1860,300 @@
           </w:tcPr>
           <w:p>
             <w:r>
+              <w:t>0</w:t>
+            </w:r>
+          </w:p>
+        </w:tc>
+        <w:tc>
+          <w:tcPr>
+            <w:tcW w:w="2419" w:type="dxa"/>
+          </w:tcPr>
+          <w:p>
+            <w:pPr>
+              <w:rPr>
+                <w:lang w:val="en-CA"/>
+              </w:rPr>
+            </w:pPr>
+            <w:r>
+              <w:rPr>
+                <w:lang w:val="en-CA"/>
+              </w:rPr>
+              <w:t>Error message, redisplay prompt</w:t>
+            </w:r>
+          </w:p>
+          <w:p>
+            <w:pPr>
+              <w:rPr>
+                <w:lang w:val="en-CA"/>
+              </w:rPr>
+            </w:pPr>
+          </w:p>
+        </w:tc>
+        <w:tc>
+          <w:tcPr>
+            <w:tcW w:w="2742" w:type="dxa"/>
+          </w:tcPr>
+          <w:p>
+            <w:pPr>
+              <w:rPr>
+                <w:lang w:val="en-CA"/>
+              </w:rPr>
+            </w:pPr>
+            <w:r>
+              <w:rPr>
+                <w:lang w:val="en-CA"/>
+              </w:rPr>
+              <w:t>Invalid entry</w:t>
+            </w:r>
+          </w:p>
+          <w:p>
+            <w:pPr>
+              <w:rPr>
+                <w:lang w:val="en-CA"/>
+              </w:rPr>
+            </w:pPr>
+            <w:r>
+              <w:rPr>
+                <w:lang w:val="en-CA"/>
+              </w:rPr>
+              <w:t xml:space="preserve">Enter the sales price of the item: </w:t>
+            </w:r>
+          </w:p>
+          <w:p>
+            <w:pPr>
+              <w:rPr>
+                <w:lang w:val="en-CA"/>
+              </w:rPr>
+            </w:pPr>
+          </w:p>
+        </w:tc>
+        <w:tc>
+          <w:tcPr>
+            <w:tcW w:w="1189" w:type="dxa"/>
+          </w:tcPr>
+          <w:p>
+            <w:r>
+              <w:t>Pass</w:t>
+            </w:r>
+          </w:p>
+        </w:tc>
+      </w:tr>
+      <w:tr>
+        <w:trPr>
+          <w:cnfStyle w:val="000000100000" w:firstRow="0" w:lastRow="0" w:firstColumn="0" w:lastColumn="0" w:oddVBand="0" w:evenVBand="0" w:oddHBand="1" w:evenHBand="0" w:firstRowFirstColumn="0" w:firstRowLastColumn="0" w:lastRowFirstColumn="0" w:lastRowLastColumn="0"/>
+        </w:trPr>
+        <w:tc>
+          <w:tcPr>
+            <w:tcW w:w="2084" w:type="dxa"/>
+          </w:tcPr>
+          <w:p>
+            <w:pPr>
+              <w:pStyle w:val="ListParagraph"/>
+              <w:numPr>
+                <w:ilvl w:val="0"/>
+                <w:numId w:val="27"/>
+              </w:numPr>
+            </w:pPr>
+            <w:r>
+              <w:t>Bad case - User enters</w:t>
+            </w:r>
+            <w:r>
+              <w:t xml:space="preserve"> negative</w:t>
+            </w:r>
+            <w:r>
+              <w:t xml:space="preserve"> sales price</w:t>
+            </w:r>
+          </w:p>
+        </w:tc>
+        <w:tc>
+          <w:tcPr>
+            <w:tcW w:w="1528" w:type="dxa"/>
+          </w:tcPr>
+          <w:p>
+            <w:r>
+              <w:t>-1</w:t>
+            </w:r>
+          </w:p>
+        </w:tc>
+        <w:tc>
+          <w:tcPr>
+            <w:tcW w:w="2419" w:type="dxa"/>
+          </w:tcPr>
+          <w:p>
+            <w:pPr>
+              <w:rPr>
+                <w:lang w:val="en-CA"/>
+              </w:rPr>
+            </w:pPr>
+            <w:r>
+              <w:rPr>
+                <w:lang w:val="en-CA"/>
+              </w:rPr>
+              <w:t>Error message, redisplay prompt</w:t>
+            </w:r>
+          </w:p>
+          <w:p>
+            <w:pPr>
+              <w:rPr>
+                <w:lang w:val="en-CA"/>
+              </w:rPr>
+            </w:pPr>
+          </w:p>
+        </w:tc>
+        <w:tc>
+          <w:tcPr>
+            <w:tcW w:w="2742" w:type="dxa"/>
+          </w:tcPr>
+          <w:p>
+            <w:pPr>
+              <w:rPr>
+                <w:lang w:val="en-CA"/>
+              </w:rPr>
+            </w:pPr>
+            <w:r>
+              <w:rPr>
+                <w:lang w:val="en-CA"/>
+              </w:rPr>
+              <w:t>Invalid entry</w:t>
+            </w:r>
+          </w:p>
+          <w:p>
+            <w:pPr>
+              <w:rPr>
+                <w:lang w:val="en-CA"/>
+              </w:rPr>
+            </w:pPr>
+            <w:r>
+              <w:rPr>
+                <w:lang w:val="en-CA"/>
+              </w:rPr>
+              <w:t xml:space="preserve">Enter the sales price of the item: </w:t>
+            </w:r>
+          </w:p>
+          <w:p>
+            <w:pPr>
+              <w:rPr>
+                <w:lang w:val="en-CA"/>
+              </w:rPr>
+            </w:pPr>
+          </w:p>
+        </w:tc>
+        <w:tc>
+          <w:tcPr>
+            <w:tcW w:w="1189" w:type="dxa"/>
+          </w:tcPr>
+          <w:p>
+            <w:r>
+              <w:t>Pass</w:t>
+            </w:r>
+          </w:p>
+        </w:tc>
+      </w:tr>
+      <w:tr>
+        <w:tc>
+          <w:tcPr>
+            <w:tcW w:w="2084" w:type="dxa"/>
+          </w:tcPr>
+          <w:p>
+            <w:pPr>
+              <w:pStyle w:val="ListParagraph"/>
+              <w:numPr>
+                <w:ilvl w:val="0"/>
+                <w:numId w:val="27"/>
+              </w:numPr>
+            </w:pPr>
+            <w:r>
+              <w:rPr>
+                <w:highlight w:val="green"/>
+              </w:rPr>
+              <w:t xml:space="preserve">Good case - </w:t>
+            </w:r>
+            <w:r>
+              <w:rPr>
+                <w:highlight w:val="green"/>
+              </w:rPr>
+              <w:t>User enters valid sales price</w:t>
+            </w:r>
+          </w:p>
+        </w:tc>
+        <w:tc>
+          <w:tcPr>
+            <w:tcW w:w="1528" w:type="dxa"/>
+          </w:tcPr>
+          <w:p>
+            <w:r>
+              <w:t>3</w:t>
+            </w:r>
+          </w:p>
+        </w:tc>
+        <w:tc>
+          <w:tcPr>
+            <w:tcW w:w="2419" w:type="dxa"/>
+          </w:tcPr>
+          <w:p>
+            <w:pPr>
+              <w:rPr>
+                <w:lang w:val="en-CA"/>
+              </w:rPr>
+            </w:pPr>
+            <w:r>
+              <w:t>Display next prompt</w:t>
+            </w:r>
+          </w:p>
+        </w:tc>
+        <w:tc>
+          <w:tcPr>
+            <w:tcW w:w="2742" w:type="dxa"/>
+          </w:tcPr>
+          <w:p>
+            <w:pPr>
+              <w:rPr>
+                <w:lang w:val="en-CA"/>
+              </w:rPr>
+            </w:pPr>
+            <w:r>
+              <w:t>Enter the name of the orchard supplier:</w:t>
+            </w:r>
+          </w:p>
+        </w:tc>
+        <w:tc>
+          <w:tcPr>
+            <w:tcW w:w="1189" w:type="dxa"/>
+          </w:tcPr>
+          <w:p>
+            <w:r>
+              <w:t>Pass</w:t>
+            </w:r>
+          </w:p>
+        </w:tc>
+      </w:tr>
+      <w:tr>
+        <w:trPr>
+          <w:cnfStyle w:val="000000100000" w:firstRow="0" w:lastRow="0" w:firstColumn="0" w:lastColumn="0" w:oddVBand="0" w:evenVBand="0" w:oddHBand="1" w:evenHBand="0" w:firstRowFirstColumn="0" w:firstRowLastColumn="0" w:lastRowFirstColumn="0" w:lastRowLastColumn="0"/>
+        </w:trPr>
+        <w:tc>
+          <w:tcPr>
+            <w:tcW w:w="2084" w:type="dxa"/>
+          </w:tcPr>
+          <w:p>
+            <w:pPr>
+              <w:pStyle w:val="ListParagraph"/>
+              <w:numPr>
+                <w:ilvl w:val="0"/>
+                <w:numId w:val="27"/>
+              </w:numPr>
+            </w:pPr>
+            <w:r>
+              <w:t>Bad case - User attemps to add item to inventory when the inventory is full.</w:t>
+            </w:r>
+          </w:p>
+        </w:tc>
+        <w:tc>
+          <w:tcPr>
+            <w:tcW w:w="1528" w:type="dxa"/>
+          </w:tcPr>
+          <w:p>
+            <w:r>
               <w:t>1</w:t>
             </w:r>
           </w:p>
@@ -1738,15 +2172,8 @@
               <w:rPr>
                 <w:lang w:val="en-CA"/>
               </w:rPr>
-              <w:t>Inventory at max capacity</w:t>
-            </w:r>
-          </w:p>
-          <w:p>
-            <w:pPr>
-              <w:rPr>
-                <w:lang w:val="en-CA"/>
-              </w:rPr>
-            </w:pPr>
+              <w:t>Display error messaage</w:t>
+            </w:r>
           </w:p>
         </w:tc>
         <w:tc>
@@ -1896,6 +2323,9 @@
               </w:numPr>
             </w:pPr>
             <w:r>
+              <w:t xml:space="preserve">Bad case - </w:t>
+            </w:r>
+            <w:r>
               <w:t>User enters a code that does not exist in inventory</w:t>
             </w:r>
           </w:p>
@@ -1924,14 +2354,7 @@
               <w:rPr>
                 <w:lang w:val="en-CA"/>
               </w:rPr>
-              <w:t>Code not found in inventory...</w:t>
-            </w:r>
-            <w:r>
-              <w:rPr>
-                <w:lang w:val="en-CA"/>
-              </w:rPr>
-              <w:br/>
-              <w:t>Error...could not buy item</w:t>
+              <w:t>Display error message. Display main menu</w:t>
             </w:r>
           </w:p>
           <w:p/>
@@ -1993,8 +2416,7 @@
               </w:numPr>
             </w:pPr>
             <w:r>
-              <w:lastRenderedPageBreak/>
-              <w:t>User enters valid item code</w:t>
+              <w:t>Bad case – User tries to buy when there are no items in inventory</w:t>
             </w:r>
           </w:p>
         </w:tc>
@@ -2004,7 +2426,7 @@
           </w:tcPr>
           <w:p>
             <w:r>
-              <w:t>111</w:t>
+              <w:t>3</w:t>
             </w:r>
           </w:p>
         </w:tc>
@@ -2022,10 +2444,9 @@
               <w:rPr>
                 <w:lang w:val="en-CA"/>
               </w:rPr>
-              <w:t>Enter valid quantity to buy:</w:t>
-            </w:r>
-          </w:p>
-          <w:p/>
+              <w:t>Display error message. Display main menu</w:t>
+            </w:r>
+          </w:p>
         </w:tc>
         <w:tc>
           <w:tcPr>
@@ -2041,10 +2462,16 @@
               <w:rPr>
                 <w:lang w:val="en-CA"/>
               </w:rPr>
-              <w:t>Enter valid quantity to buy:</w:t>
-            </w:r>
-          </w:p>
-          <w:p/>
+              <w:t>Error...could not buy item</w:t>
+            </w:r>
+          </w:p>
+          <w:p>
+            <w:pPr>
+              <w:rPr>
+                <w:lang w:val="en-CA"/>
+              </w:rPr>
+            </w:pPr>
+          </w:p>
         </w:tc>
         <w:tc>
           <w:tcPr>
@@ -2074,7 +2501,7 @@
               </w:numPr>
             </w:pPr>
             <w:r>
-              <w:t>User enters valid item quantity</w:t>
+              <w:t>Bad case – User enters non-int item code</w:t>
             </w:r>
           </w:p>
         </w:tc>
@@ -2084,7 +2511,7 @@
           </w:tcPr>
           <w:p>
             <w:r>
-              <w:t>10</w:t>
+              <w:t>e e</w:t>
             </w:r>
           </w:p>
         </w:tc>
@@ -2102,93 +2529,8 @@
               <w:rPr>
                 <w:lang w:val="en-CA"/>
               </w:rPr>
-              <w:t>Please select one of the following:</w:t>
-            </w:r>
-          </w:p>
-          <w:p>
-            <w:pPr>
-              <w:rPr>
-                <w:lang w:val="en-CA"/>
-              </w:rPr>
-            </w:pPr>
-            <w:r>
-              <w:rPr>
-                <w:lang w:val="en-CA"/>
-              </w:rPr>
-              <w:t>1: Add Item to Inventory</w:t>
-            </w:r>
-          </w:p>
-          <w:p>
-            <w:pPr>
-              <w:rPr>
-                <w:lang w:val="en-CA"/>
-              </w:rPr>
-            </w:pPr>
-            <w:r>
-              <w:rPr>
-                <w:lang w:val="en-CA"/>
-              </w:rPr>
-              <w:t>2: Display Current Inventory</w:t>
-            </w:r>
-          </w:p>
-          <w:p>
-            <w:pPr>
-              <w:rPr>
-                <w:lang w:val="en-CA"/>
-              </w:rPr>
-            </w:pPr>
-            <w:r>
-              <w:rPr>
-                <w:lang w:val="en-CA"/>
-              </w:rPr>
-              <w:t>3: Buy Item(s)</w:t>
-            </w:r>
-          </w:p>
-          <w:p>
-            <w:pPr>
-              <w:rPr>
-                <w:lang w:val="en-CA"/>
-              </w:rPr>
-            </w:pPr>
-            <w:r>
-              <w:rPr>
-                <w:lang w:val="en-CA"/>
-              </w:rPr>
-              <w:t>4: Sell Item(s)</w:t>
-            </w:r>
-          </w:p>
-          <w:p>
-            <w:pPr>
-              <w:rPr>
-                <w:lang w:val="en-CA"/>
-              </w:rPr>
-            </w:pPr>
-            <w:r>
-              <w:rPr>
-                <w:lang w:val="en-CA"/>
-              </w:rPr>
-              <w:t>5: To Exit</w:t>
-            </w:r>
-          </w:p>
-          <w:p>
-            <w:pPr>
-              <w:rPr>
-                <w:lang w:val="en-CA"/>
-              </w:rPr>
-            </w:pPr>
-            <w:r>
-              <w:rPr>
-                <w:lang w:val="en-CA"/>
-              </w:rPr>
-              <w:t xml:space="preserve">&gt; </w:t>
-            </w:r>
-          </w:p>
-          <w:p>
-            <w:pPr>
-              <w:rPr>
-                <w:lang w:val="en-CA"/>
-              </w:rPr>
-            </w:pPr>
+              <w:t>Display error message. Redisplay prompt</w:t>
+            </w:r>
           </w:p>
         </w:tc>
         <w:tc>
@@ -2205,85 +2547,20 @@
               <w:rPr>
                 <w:lang w:val="en-CA"/>
               </w:rPr>
-              <w:t>Please select one of the following:</w:t>
-            </w:r>
-          </w:p>
-          <w:p>
-            <w:pPr>
-              <w:rPr>
-                <w:lang w:val="en-CA"/>
-              </w:rPr>
-            </w:pPr>
-            <w:r>
-              <w:rPr>
-                <w:lang w:val="en-CA"/>
-              </w:rPr>
-              <w:t>1: Add Item to Inventory</w:t>
-            </w:r>
-          </w:p>
-          <w:p>
-            <w:pPr>
-              <w:rPr>
-                <w:lang w:val="en-CA"/>
-              </w:rPr>
-            </w:pPr>
-            <w:r>
-              <w:rPr>
-                <w:lang w:val="en-CA"/>
-              </w:rPr>
-              <w:t>2: Display Current Inventory</w:t>
-            </w:r>
-          </w:p>
-          <w:p>
-            <w:pPr>
-              <w:rPr>
-                <w:lang w:val="en-CA"/>
-              </w:rPr>
-            </w:pPr>
-            <w:r>
-              <w:rPr>
-                <w:lang w:val="en-CA"/>
-              </w:rPr>
-              <w:t>3: Buy Item(s)</w:t>
-            </w:r>
-          </w:p>
-          <w:p>
-            <w:pPr>
-              <w:rPr>
-                <w:lang w:val="en-CA"/>
-              </w:rPr>
-            </w:pPr>
-            <w:r>
-              <w:rPr>
-                <w:lang w:val="en-CA"/>
-              </w:rPr>
-              <w:t>4: Sell Item(s)</w:t>
-            </w:r>
-          </w:p>
-          <w:p>
-            <w:pPr>
-              <w:rPr>
-                <w:lang w:val="en-CA"/>
-              </w:rPr>
-            </w:pPr>
-            <w:r>
-              <w:rPr>
-                <w:lang w:val="en-CA"/>
-              </w:rPr>
-              <w:t>5: To Exit</w:t>
-            </w:r>
-          </w:p>
-          <w:p>
-            <w:pPr>
-              <w:rPr>
-                <w:lang w:val="en-CA"/>
-              </w:rPr>
-            </w:pPr>
-            <w:r>
-              <w:rPr>
-                <w:lang w:val="en-CA"/>
-              </w:rPr>
-              <w:t xml:space="preserve">&gt; </w:t>
+              <w:t>Invalid code</w:t>
+            </w:r>
+          </w:p>
+          <w:p>
+            <w:pPr>
+              <w:rPr>
+                <w:lang w:val="en-CA"/>
+              </w:rPr>
+            </w:pPr>
+            <w:r>
+              <w:rPr>
+                <w:lang w:val="en-CA"/>
+              </w:rPr>
+              <w:t>Enter the code for the item:</w:t>
             </w:r>
           </w:p>
           <w:p>
@@ -2317,9 +2594,27 @@
                 <w:ilvl w:val="0"/>
                 <w:numId w:val="29"/>
               </w:numPr>
-            </w:pPr>
-            <w:r>
-              <w:t>User enters invalid quantity (non-positive integer)</w:t>
+              <w:rPr>
+                <w:highlight w:val="green"/>
+              </w:rPr>
+            </w:pPr>
+            <w:r>
+              <w:rPr>
+                <w:highlight w:val="green"/>
+              </w:rPr>
+              <w:t xml:space="preserve">Good case - </w:t>
+            </w:r>
+            <w:r>
+              <w:rPr>
+                <w:highlight w:val="green"/>
+              </w:rPr>
+              <w:t xml:space="preserve">User enters </w:t>
+            </w:r>
+            <w:r>
+              <w:rPr>
+                <w:highlight w:val="green"/>
+              </w:rPr>
+              <w:t>item code that exists in inventory</w:t>
             </w:r>
           </w:p>
         </w:tc>
@@ -2329,7 +2624,10 @@
           </w:tcPr>
           <w:p>
             <w:r>
-              <w:t>-5</w:t>
+              <w:t>1</w:t>
+            </w:r>
+            <w:r>
+              <w:t>00</w:t>
             </w:r>
           </w:p>
         </w:tc>
@@ -2347,20 +2645,7 @@
               <w:rPr>
                 <w:lang w:val="en-CA"/>
               </w:rPr>
-              <w:t>Invalid quantity...</w:t>
-            </w:r>
-          </w:p>
-          <w:p>
-            <w:pPr>
-              <w:rPr>
-                <w:lang w:val="en-CA"/>
-              </w:rPr>
-            </w:pPr>
-            <w:r>
-              <w:rPr>
-                <w:lang w:val="en-CA"/>
-              </w:rPr>
-              <w:t>Error...could not buy item</w:t>
+              <w:t>Display next prompt</w:t>
             </w:r>
           </w:p>
           <w:p/>
@@ -2379,20 +2664,7 @@
               <w:rPr>
                 <w:lang w:val="en-CA"/>
               </w:rPr>
-              <w:t>Invalid quantity...</w:t>
-            </w:r>
-          </w:p>
-          <w:p>
-            <w:pPr>
-              <w:rPr>
-                <w:lang w:val="en-CA"/>
-              </w:rPr>
-            </w:pPr>
-            <w:r>
-              <w:rPr>
-                <w:lang w:val="en-CA"/>
-              </w:rPr>
-              <w:t>Error...could not buy item</w:t>
+              <w:t>Enter valid quantity to buy:</w:t>
             </w:r>
           </w:p>
           <w:p/>
@@ -2425,7 +2697,41 @@
               </w:numPr>
             </w:pPr>
             <w:r>
-              <w:t>User attempts to buy items without a record in inventory</w:t>
+              <w:rPr>
+                <w:highlight w:val="green"/>
+              </w:rPr>
+              <w:t>Good case -</w:t>
+            </w:r>
+            <w:r>
+              <w:rPr>
+                <w:highlight w:val="green"/>
+              </w:rPr>
+              <w:t xml:space="preserve">User enters </w:t>
+            </w:r>
+            <w:r>
+              <w:rPr>
+                <w:highlight w:val="green"/>
+              </w:rPr>
+              <w:t>positive</w:t>
+            </w:r>
+            <w:r>
+              <w:rPr>
+                <w:highlight w:val="green"/>
+              </w:rPr>
+              <w:t>, non-</w:t>
+            </w:r>
+            <w:r>
+              <w:rPr>
+                <w:highlight w:val="green"/>
+              </w:rPr>
+              <w:lastRenderedPageBreak/>
+              <w:t xml:space="preserve">zero </w:t>
+            </w:r>
+            <w:r>
+              <w:rPr>
+                <w:highlight w:val="green"/>
+              </w:rPr>
+              <w:t>item quantity</w:t>
             </w:r>
           </w:p>
         </w:tc>
@@ -2435,6 +2741,311 @@
           </w:tcPr>
           <w:p>
             <w:r>
+              <w:lastRenderedPageBreak/>
+              <w:t>10</w:t>
+            </w:r>
+          </w:p>
+        </w:tc>
+        <w:tc>
+          <w:tcPr>
+            <w:tcW w:w="2655" w:type="dxa"/>
+          </w:tcPr>
+          <w:p>
+            <w:pPr>
+              <w:rPr>
+                <w:lang w:val="en-CA"/>
+              </w:rPr>
+            </w:pPr>
+            <w:r>
+              <w:rPr>
+                <w:lang w:val="en-CA"/>
+              </w:rPr>
+              <w:t>Return to main menu</w:t>
+            </w:r>
+            <w:r>
+              <w:rPr>
+                <w:lang w:val="en-CA"/>
+              </w:rPr>
+              <w:t>. Quantity is updated</w:t>
+            </w:r>
+          </w:p>
+        </w:tc>
+        <w:tc>
+          <w:tcPr>
+            <w:tcW w:w="2742" w:type="dxa"/>
+          </w:tcPr>
+          <w:p>
+            <w:pPr>
+              <w:rPr>
+                <w:lang w:val="en-CA"/>
+              </w:rPr>
+            </w:pPr>
+            <w:r>
+              <w:rPr>
+                <w:lang w:val="en-CA"/>
+              </w:rPr>
+              <w:t>&lt;main menu&gt;</w:t>
+            </w:r>
+          </w:p>
+          <w:p>
+            <w:pPr>
+              <w:rPr>
+                <w:lang w:val="en-CA"/>
+              </w:rPr>
+            </w:pPr>
+          </w:p>
+        </w:tc>
+        <w:tc>
+          <w:tcPr>
+            <w:tcW w:w="1189" w:type="dxa"/>
+          </w:tcPr>
+          <w:p>
+            <w:r>
+              <w:t>Pass</w:t>
+            </w:r>
+          </w:p>
+        </w:tc>
+      </w:tr>
+      <w:tr>
+        <w:tc>
+          <w:tcPr>
+            <w:tcW w:w="2083" w:type="dxa"/>
+          </w:tcPr>
+          <w:p>
+            <w:pPr>
+              <w:pStyle w:val="ListParagraph"/>
+              <w:numPr>
+                <w:ilvl w:val="0"/>
+                <w:numId w:val="29"/>
+              </w:numPr>
+            </w:pPr>
+            <w:r>
+              <w:t xml:space="preserve">Bad case - </w:t>
+            </w:r>
+            <w:r>
+              <w:t>User enters</w:t>
+            </w:r>
+            <w:r>
+              <w:t xml:space="preserve"> 0 for quantity to buy</w:t>
+            </w:r>
+            <w:r>
+              <w:t xml:space="preserve"> </w:t>
+            </w:r>
+          </w:p>
+        </w:tc>
+        <w:tc>
+          <w:tcPr>
+            <w:tcW w:w="1528" w:type="dxa"/>
+          </w:tcPr>
+          <w:p>
+            <w:r>
+              <w:t>0</w:t>
+            </w:r>
+          </w:p>
+        </w:tc>
+        <w:tc>
+          <w:tcPr>
+            <w:tcW w:w="2655" w:type="dxa"/>
+          </w:tcPr>
+          <w:p>
+            <w:pPr>
+              <w:rPr>
+                <w:lang w:val="en-CA"/>
+              </w:rPr>
+            </w:pPr>
+            <w:r>
+              <w:rPr>
+                <w:lang w:val="en-CA"/>
+              </w:rPr>
+              <w:t>Display error message. Return to main menu</w:t>
+            </w:r>
+          </w:p>
+          <w:p/>
+        </w:tc>
+        <w:tc>
+          <w:tcPr>
+            <w:tcW w:w="2742" w:type="dxa"/>
+          </w:tcPr>
+          <w:p>
+            <w:pPr>
+              <w:rPr>
+                <w:lang w:val="en-CA"/>
+              </w:rPr>
+            </w:pPr>
+            <w:r>
+              <w:rPr>
+                <w:lang w:val="en-CA"/>
+              </w:rPr>
+              <w:t>Invalid quantity...</w:t>
+            </w:r>
+          </w:p>
+          <w:p>
+            <w:pPr>
+              <w:rPr>
+                <w:lang w:val="en-CA"/>
+              </w:rPr>
+            </w:pPr>
+            <w:r>
+              <w:rPr>
+                <w:lang w:val="en-CA"/>
+              </w:rPr>
+              <w:t>Error...could not buy item</w:t>
+            </w:r>
+          </w:p>
+          <w:p/>
+        </w:tc>
+        <w:tc>
+          <w:tcPr>
+            <w:tcW w:w="1189" w:type="dxa"/>
+          </w:tcPr>
+          <w:p>
+            <w:r>
+              <w:t>Pass</w:t>
+            </w:r>
+          </w:p>
+        </w:tc>
+      </w:tr>
+      <w:tr>
+        <w:trPr>
+          <w:cnfStyle w:val="000000100000" w:firstRow="0" w:lastRow="0" w:firstColumn="0" w:lastColumn="0" w:oddVBand="0" w:evenVBand="0" w:oddHBand="1" w:evenHBand="0" w:firstRowFirstColumn="0" w:firstRowLastColumn="0" w:lastRowFirstColumn="0" w:lastRowLastColumn="0"/>
+        </w:trPr>
+        <w:tc>
+          <w:tcPr>
+            <w:tcW w:w="2083" w:type="dxa"/>
+          </w:tcPr>
+          <w:p>
+            <w:pPr>
+              <w:pStyle w:val="ListParagraph"/>
+              <w:numPr>
+                <w:ilvl w:val="0"/>
+                <w:numId w:val="29"/>
+              </w:numPr>
+            </w:pPr>
+            <w:r>
+              <w:t xml:space="preserve">Bad case - User enters </w:t>
+            </w:r>
+            <w:r>
+              <w:t xml:space="preserve">negative </w:t>
+            </w:r>
+            <w:r>
+              <w:t xml:space="preserve">quantity to buy </w:t>
+            </w:r>
+          </w:p>
+        </w:tc>
+        <w:tc>
+          <w:tcPr>
+            <w:tcW w:w="1528" w:type="dxa"/>
+          </w:tcPr>
+          <w:p>
+            <w:r>
+              <w:t>-1</w:t>
+            </w:r>
+          </w:p>
+        </w:tc>
+        <w:tc>
+          <w:tcPr>
+            <w:tcW w:w="2655" w:type="dxa"/>
+          </w:tcPr>
+          <w:p>
+            <w:pPr>
+              <w:rPr>
+                <w:lang w:val="en-CA"/>
+              </w:rPr>
+            </w:pPr>
+            <w:r>
+              <w:rPr>
+                <w:lang w:val="en-CA"/>
+              </w:rPr>
+              <w:t>Display error message. Return to main menu</w:t>
+            </w:r>
+          </w:p>
+          <w:p>
+            <w:pPr>
+              <w:rPr>
+                <w:lang w:val="en-CA"/>
+              </w:rPr>
+            </w:pPr>
+          </w:p>
+        </w:tc>
+        <w:tc>
+          <w:tcPr>
+            <w:tcW w:w="2742" w:type="dxa"/>
+          </w:tcPr>
+          <w:p>
+            <w:pPr>
+              <w:rPr>
+                <w:lang w:val="en-CA"/>
+              </w:rPr>
+            </w:pPr>
+            <w:r>
+              <w:rPr>
+                <w:lang w:val="en-CA"/>
+              </w:rPr>
+              <w:t>Invalid quantity...</w:t>
+            </w:r>
+          </w:p>
+          <w:p>
+            <w:pPr>
+              <w:rPr>
+                <w:lang w:val="en-CA"/>
+              </w:rPr>
+            </w:pPr>
+            <w:r>
+              <w:rPr>
+                <w:lang w:val="en-CA"/>
+              </w:rPr>
+              <w:t>Error...could not buy item</w:t>
+            </w:r>
+          </w:p>
+          <w:p>
+            <w:pPr>
+              <w:rPr>
+                <w:lang w:val="en-CA"/>
+              </w:rPr>
+            </w:pPr>
+          </w:p>
+        </w:tc>
+        <w:tc>
+          <w:tcPr>
+            <w:tcW w:w="1189" w:type="dxa"/>
+          </w:tcPr>
+          <w:p>
+            <w:r>
+              <w:t>Pass</w:t>
+            </w:r>
+          </w:p>
+        </w:tc>
+      </w:tr>
+      <w:tr>
+        <w:tc>
+          <w:tcPr>
+            <w:tcW w:w="2083" w:type="dxa"/>
+          </w:tcPr>
+          <w:p>
+            <w:pPr>
+              <w:pStyle w:val="ListParagraph"/>
+              <w:numPr>
+                <w:ilvl w:val="0"/>
+                <w:numId w:val="29"/>
+              </w:numPr>
+            </w:pPr>
+            <w:r>
+              <w:t xml:space="preserve">Bad case - </w:t>
+            </w:r>
+            <w:r>
+              <w:t xml:space="preserve">User attempts to buy items </w:t>
+            </w:r>
+            <w:r>
+              <w:t>when the inventory is empty</w:t>
+            </w:r>
+          </w:p>
+        </w:tc>
+        <w:tc>
+          <w:tcPr>
+            <w:tcW w:w="1528" w:type="dxa"/>
+          </w:tcPr>
+          <w:p>
+            <w:r>
               <w:t>3</w:t>
             </w:r>
           </w:p>
@@ -2453,15 +3064,8 @@
               <w:rPr>
                 <w:lang w:val="en-CA"/>
               </w:rPr>
-              <w:t>Error...could not buy item</w:t>
-            </w:r>
-          </w:p>
-          <w:p>
-            <w:pPr>
-              <w:rPr>
-                <w:lang w:val="en-CA"/>
-              </w:rPr>
-            </w:pPr>
+              <w:t>Display error message. Return to main menu</w:t>
+            </w:r>
           </w:p>
         </w:tc>
         <w:tc>
@@ -2612,9 +3216,27 @@
                 <w:ilvl w:val="0"/>
                 <w:numId w:val="30"/>
               </w:numPr>
-            </w:pPr>
-            <w:r>
-              <w:t>User enters valid item code</w:t>
+              <w:rPr>
+                <w:highlight w:val="green"/>
+              </w:rPr>
+            </w:pPr>
+            <w:r>
+              <w:rPr>
+                <w:highlight w:val="green"/>
+              </w:rPr>
+              <w:t xml:space="preserve">Good case - </w:t>
+            </w:r>
+            <w:r>
+              <w:rPr>
+                <w:highlight w:val="green"/>
+              </w:rPr>
+              <w:t xml:space="preserve">User enters </w:t>
+            </w:r>
+            <w:r>
+              <w:rPr>
+                <w:highlight w:val="green"/>
+              </w:rPr>
+              <w:t>item code that exists</w:t>
             </w:r>
           </w:p>
         </w:tc>
@@ -2624,7 +3246,10 @@
           </w:tcPr>
           <w:p>
             <w:r>
-              <w:t>111</w:t>
+              <w:t>1</w:t>
+            </w:r>
+            <w:r>
+              <w:t>00</w:t>
             </w:r>
           </w:p>
         </w:tc>
@@ -2634,7 +3259,7 @@
           </w:tcPr>
           <w:p>
             <w:r>
-              <w:t>Enter valid quantity to sell:</w:t>
+              <w:t>Display next prompt</w:t>
             </w:r>
           </w:p>
         </w:tc>
@@ -2673,7 +3298,16 @@
               </w:numPr>
             </w:pPr>
             <w:r>
-              <w:t>User enters invalid item code</w:t>
+              <w:t xml:space="preserve">Bad case - </w:t>
+            </w:r>
+            <w:r>
+              <w:t xml:space="preserve">User enters </w:t>
+            </w:r>
+            <w:r>
+              <w:t>item code that does not exist</w:t>
+            </w:r>
+            <w:r>
+              <w:t xml:space="preserve"> in the inventory</w:t>
             </w:r>
           </w:p>
         </w:tc>
@@ -2779,7 +3413,7 @@
               </w:numPr>
             </w:pPr>
             <w:r>
-              <w:t>User enters valid quantity</w:t>
+              <w:t>Bad case – user attempts to sell items when there are no records in inventory</w:t>
             </w:r>
           </w:p>
         </w:tc>
@@ -2789,7 +3423,7 @@
           </w:tcPr>
           <w:p>
             <w:r>
-              <w:t>10</w:t>
+              <w:t>4</w:t>
             </w:r>
           </w:p>
         </w:tc>
@@ -2807,88 +3441,9 @@
               <w:rPr>
                 <w:lang w:val="en-CA"/>
               </w:rPr>
-              <w:t>Please select one of the following:</w:t>
-            </w:r>
-          </w:p>
-          <w:p>
-            <w:pPr>
-              <w:rPr>
-                <w:lang w:val="en-CA"/>
-              </w:rPr>
-            </w:pPr>
-            <w:r>
-              <w:rPr>
-                <w:lang w:val="en-CA"/>
-              </w:rPr>
-              <w:t>1: Add Item to Inventory</w:t>
-            </w:r>
-          </w:p>
-          <w:p>
-            <w:pPr>
-              <w:rPr>
-                <w:lang w:val="en-CA"/>
-              </w:rPr>
-            </w:pPr>
-            <w:r>
-              <w:rPr>
-                <w:lang w:val="en-CA"/>
-              </w:rPr>
-              <w:t>2: Display Current Inventory</w:t>
-            </w:r>
-          </w:p>
-          <w:p>
-            <w:pPr>
-              <w:rPr>
-                <w:lang w:val="en-CA"/>
-              </w:rPr>
-            </w:pPr>
-            <w:r>
-              <w:rPr>
-                <w:lang w:val="en-CA"/>
-              </w:rPr>
-              <w:t>3: Buy Item(s)</w:t>
-            </w:r>
-          </w:p>
-          <w:p>
-            <w:pPr>
-              <w:rPr>
-                <w:lang w:val="en-CA"/>
-              </w:rPr>
-            </w:pPr>
-            <w:r>
-              <w:rPr>
-                <w:lang w:val="en-CA"/>
-              </w:rPr>
-              <w:t>4: Sell Item(s)</w:t>
-            </w:r>
-          </w:p>
-          <w:p>
-            <w:pPr>
-              <w:rPr>
-                <w:lang w:val="en-CA"/>
-              </w:rPr>
-            </w:pPr>
-            <w:r>
-              <w:rPr>
-                <w:lang w:val="en-CA"/>
-              </w:rPr>
-              <w:t>5: To Exit</w:t>
-            </w:r>
-          </w:p>
-          <w:p>
-            <w:pPr>
-              <w:rPr>
-                <w:lang w:val="en-CA"/>
-              </w:rPr>
-            </w:pPr>
-            <w:r>
-              <w:rPr>
-                <w:lang w:val="en-CA"/>
-              </w:rPr>
-              <w:t xml:space="preserve">&gt; </w:t>
-            </w:r>
-          </w:p>
-          <w:p/>
+              <w:t>Display error message. Return to main menu</w:t>
+            </w:r>
+          </w:p>
         </w:tc>
         <w:tc>
           <w:tcPr>
@@ -2904,88 +3459,16 @@
               <w:rPr>
                 <w:lang w:val="en-CA"/>
               </w:rPr>
-              <w:t>Please select one of the following:</w:t>
-            </w:r>
-          </w:p>
-          <w:p>
-            <w:pPr>
-              <w:rPr>
-                <w:lang w:val="en-CA"/>
-              </w:rPr>
-            </w:pPr>
-            <w:r>
-              <w:rPr>
-                <w:lang w:val="en-CA"/>
-              </w:rPr>
-              <w:t>1: Add Item to Inventory</w:t>
-            </w:r>
-          </w:p>
-          <w:p>
-            <w:pPr>
-              <w:rPr>
-                <w:lang w:val="en-CA"/>
-              </w:rPr>
-            </w:pPr>
-            <w:r>
-              <w:rPr>
-                <w:lang w:val="en-CA"/>
-              </w:rPr>
-              <w:t>2: Display Current Inventory</w:t>
-            </w:r>
-          </w:p>
-          <w:p>
-            <w:pPr>
-              <w:rPr>
-                <w:lang w:val="en-CA"/>
-              </w:rPr>
-            </w:pPr>
-            <w:r>
-              <w:rPr>
-                <w:lang w:val="en-CA"/>
-              </w:rPr>
-              <w:t>3: Buy Item(s)</w:t>
-            </w:r>
-          </w:p>
-          <w:p>
-            <w:pPr>
-              <w:rPr>
-                <w:lang w:val="en-CA"/>
-              </w:rPr>
-            </w:pPr>
-            <w:r>
-              <w:rPr>
-                <w:lang w:val="en-CA"/>
-              </w:rPr>
-              <w:t>4: Sell Item(s)</w:t>
-            </w:r>
-          </w:p>
-          <w:p>
-            <w:pPr>
-              <w:rPr>
-                <w:lang w:val="en-CA"/>
-              </w:rPr>
-            </w:pPr>
-            <w:r>
-              <w:rPr>
-                <w:lang w:val="en-CA"/>
-              </w:rPr>
-              <w:t>5: To Exit</w:t>
-            </w:r>
-          </w:p>
-          <w:p>
-            <w:pPr>
-              <w:rPr>
-                <w:lang w:val="en-CA"/>
-              </w:rPr>
-            </w:pPr>
-            <w:r>
-              <w:rPr>
-                <w:lang w:val="en-CA"/>
-              </w:rPr>
-              <w:t xml:space="preserve">&gt; </w:t>
-            </w:r>
-          </w:p>
-          <w:p/>
+              <w:t>Error...could not sell item</w:t>
+            </w:r>
+          </w:p>
+          <w:p>
+            <w:pPr>
+              <w:rPr>
+                <w:lang w:val="en-CA"/>
+              </w:rPr>
+            </w:pPr>
+          </w:p>
         </w:tc>
         <w:tc>
           <w:tcPr>
@@ -3012,8 +3495,16 @@
               </w:numPr>
             </w:pPr>
             <w:r>
-              <w:lastRenderedPageBreak/>
-              <w:t>User enters invalid quantity (&lt;= 0)</w:t>
+              <w:rPr>
+                <w:highlight w:val="green"/>
+              </w:rPr>
+              <w:t xml:space="preserve">Good case - </w:t>
+            </w:r>
+            <w:r>
+              <w:rPr>
+                <w:highlight w:val="green"/>
+              </w:rPr>
+              <w:t>User enters valid quantity</w:t>
             </w:r>
           </w:p>
         </w:tc>
@@ -3023,7 +3514,7 @@
           </w:tcPr>
           <w:p>
             <w:r>
-              <w:t>0</w:t>
+              <w:t>10</w:t>
             </w:r>
           </w:p>
         </w:tc>
@@ -3041,20 +3532,7 @@
               <w:rPr>
                 <w:lang w:val="en-CA"/>
               </w:rPr>
-              <w:t>Invalid quantity...</w:t>
-            </w:r>
-          </w:p>
-          <w:p>
-            <w:pPr>
-              <w:rPr>
-                <w:lang w:val="en-CA"/>
-              </w:rPr>
-            </w:pPr>
-            <w:r>
-              <w:rPr>
-                <w:lang w:val="en-CA"/>
-              </w:rPr>
-              <w:t>Error...could not sell item</w:t>
+              <w:t>Return to main menu. The item’s quantity is updated.</w:t>
             </w:r>
           </w:p>
           <w:p/>
@@ -3073,20 +3551,7 @@
               <w:rPr>
                 <w:lang w:val="en-CA"/>
               </w:rPr>
-              <w:t>Invalid quantity...</w:t>
-            </w:r>
-          </w:p>
-          <w:p>
-            <w:pPr>
-              <w:rPr>
-                <w:lang w:val="en-CA"/>
-              </w:rPr>
-            </w:pPr>
-            <w:r>
-              <w:rPr>
-                <w:lang w:val="en-CA"/>
-              </w:rPr>
-              <w:t>Error...could not sell item</w:t>
+              <w:t>&lt;main menu&gt;</w:t>
             </w:r>
           </w:p>
           <w:p/>
@@ -3119,7 +3584,10 @@
               </w:numPr>
             </w:pPr>
             <w:r>
-              <w:t>User enters quantity greater than amount in storage</w:t>
+              <w:t xml:space="preserve">User enters </w:t>
+            </w:r>
+            <w:r>
+              <w:t>0 for item quantity</w:t>
             </w:r>
           </w:p>
         </w:tc>
@@ -3129,7 +3597,7 @@
           </w:tcPr>
           <w:p>
             <w:r>
-              <w:t>100</w:t>
+              <w:t>0</w:t>
             </w:r>
           </w:p>
         </w:tc>
@@ -3147,7 +3615,7 @@
               <w:rPr>
                 <w:lang w:val="en-CA"/>
               </w:rPr>
-              <w:t>Insufficient stock in inventory...</w:t>
+              <w:t>Error message. Return to main menu</w:t>
             </w:r>
           </w:p>
           <w:p/>
@@ -3166,7 +3634,20 @@
               <w:rPr>
                 <w:lang w:val="en-CA"/>
               </w:rPr>
-              <w:t>Insufficient stock in inventory...</w:t>
+              <w:t>Invalid quantity...</w:t>
+            </w:r>
+          </w:p>
+          <w:p>
+            <w:pPr>
+              <w:rPr>
+                <w:lang w:val="en-CA"/>
+              </w:rPr>
+            </w:pPr>
+            <w:r>
+              <w:rPr>
+                <w:lang w:val="en-CA"/>
+              </w:rPr>
+              <w:t>Error...could not sell item</w:t>
             </w:r>
           </w:p>
           <w:p/>
@@ -3196,6 +3677,93 @@
               </w:numPr>
             </w:pPr>
             <w:r>
+              <w:t xml:space="preserve">User enters quantity </w:t>
+            </w:r>
+            <w:r>
+              <w:lastRenderedPageBreak/>
+              <w:t>greater than amount in storage</w:t>
+            </w:r>
+          </w:p>
+        </w:tc>
+        <w:tc>
+          <w:tcPr>
+            <w:tcW w:w="1528" w:type="dxa"/>
+          </w:tcPr>
+          <w:p>
+            <w:r>
+              <w:lastRenderedPageBreak/>
+              <w:t>100</w:t>
+            </w:r>
+          </w:p>
+        </w:tc>
+        <w:tc>
+          <w:tcPr>
+            <w:tcW w:w="2419" w:type="dxa"/>
+          </w:tcPr>
+          <w:p>
+            <w:pPr>
+              <w:rPr>
+                <w:lang w:val="en-CA"/>
+              </w:rPr>
+            </w:pPr>
+            <w:r>
+              <w:rPr>
+                <w:lang w:val="en-CA"/>
+              </w:rPr>
+              <w:t>Insufficient stock in inventory...</w:t>
+            </w:r>
+          </w:p>
+          <w:p/>
+        </w:tc>
+        <w:tc>
+          <w:tcPr>
+            <w:tcW w:w="2742" w:type="dxa"/>
+          </w:tcPr>
+          <w:p>
+            <w:pPr>
+              <w:rPr>
+                <w:lang w:val="en-CA"/>
+              </w:rPr>
+            </w:pPr>
+            <w:r>
+              <w:rPr>
+                <w:lang w:val="en-CA"/>
+              </w:rPr>
+              <w:lastRenderedPageBreak/>
+              <w:t>Insufficient stock in inventory...</w:t>
+            </w:r>
+          </w:p>
+          <w:p/>
+        </w:tc>
+        <w:tc>
+          <w:tcPr>
+            <w:tcW w:w="1189" w:type="dxa"/>
+          </w:tcPr>
+          <w:p>
+            <w:r>
+              <w:lastRenderedPageBreak/>
+              <w:t>Pass</w:t>
+            </w:r>
+          </w:p>
+        </w:tc>
+      </w:tr>
+      <w:tr>
+        <w:trPr>
+          <w:cnfStyle w:val="000000100000" w:firstRow="0" w:lastRow="0" w:firstColumn="0" w:lastColumn="0" w:oddVBand="0" w:evenVBand="0" w:oddHBand="1" w:evenHBand="0" w:firstRowFirstColumn="0" w:firstRowLastColumn="0" w:lastRowFirstColumn="0" w:lastRowLastColumn="0"/>
+        </w:trPr>
+        <w:tc>
+          <w:tcPr>
+            <w:tcW w:w="2084" w:type="dxa"/>
+          </w:tcPr>
+          <w:p>
+            <w:pPr>
+              <w:pStyle w:val="ListParagraph"/>
+              <w:numPr>
+                <w:ilvl w:val="0"/>
+                <w:numId w:val="30"/>
+              </w:numPr>
+            </w:pPr>
+            <w:r>
               <w:t>User attempts to sell items without a record in inventory</w:t>
             </w:r>
           </w:p>
@@ -3296,7 +3864,11 @@
         </w:tc>
       </w:tr>
     </w:tbl>
-    <w:p/>
+    <w:p>
+      <w:pPr>
+        <w:pStyle w:val="Heading2"/>
+      </w:pPr>
+    </w:p>
     <w:p>
       <w:pPr>
         <w:pStyle w:val="Heading2"/>
@@ -3306,7 +3878,912 @@
         </w:numPr>
       </w:pPr>
       <w:r>
-        <w:t>Option 5: exit</w:t>
+        <w:t xml:space="preserve">Option 5: </w:t>
+      </w:r>
+      <w:r>
+        <w:t>search for item by code</w:t>
+      </w:r>
+    </w:p>
+    <w:tbl>
+      <w:tblPr>
+        <w:tblStyle w:val="GridTable4-Accent1"/>
+        <w:tblW w:w="5236" w:type="pct"/>
+        <w:tblLook w:val="0420" w:firstRow="1" w:lastRow="0" w:firstColumn="0" w:lastColumn="0" w:noHBand="0" w:noVBand="1"/>
+      </w:tblPr>
+      <w:tblGrid>
+        <w:gridCol w:w="2318"/>
+        <w:gridCol w:w="1528"/>
+        <w:gridCol w:w="2655"/>
+        <w:gridCol w:w="2742"/>
+        <w:gridCol w:w="1189"/>
+      </w:tblGrid>
+      <w:tr>
+        <w:trPr>
+          <w:cnfStyle w:val="100000000000" w:firstRow="1" w:lastRow="0" w:firstColumn="0" w:lastColumn="0" w:oddVBand="0" w:evenVBand="0" w:oddHBand="0" w:evenHBand="0" w:firstRowFirstColumn="0" w:firstRowLastColumn="0" w:lastRowFirstColumn="0" w:lastRowLastColumn="0"/>
+          <w:tblHeader/>
+        </w:trPr>
+        <w:tc>
+          <w:tcPr>
+            <w:tcW w:w="2319" w:type="dxa"/>
+          </w:tcPr>
+          <w:p>
+            <w:r>
+              <w:t>Description of Test</w:t>
+            </w:r>
+          </w:p>
+        </w:tc>
+        <w:tc>
+          <w:tcPr>
+            <w:tcW w:w="1528" w:type="dxa"/>
+          </w:tcPr>
+          <w:p>
+            <w:r>
+              <w:t>Input Values</w:t>
+            </w:r>
+          </w:p>
+        </w:tc>
+        <w:tc>
+          <w:tcPr>
+            <w:tcW w:w="2655" w:type="dxa"/>
+          </w:tcPr>
+          <w:p>
+            <w:r>
+              <w:t>Expected Output</w:t>
+            </w:r>
+          </w:p>
+        </w:tc>
+        <w:tc>
+          <w:tcPr>
+            <w:tcW w:w="2742" w:type="dxa"/>
+          </w:tcPr>
+          <w:p>
+            <w:r>
+              <w:t xml:space="preserve">Actual </w:t>
+            </w:r>
+            <w:r>
+              <w:t>Output / Result</w:t>
+            </w:r>
+          </w:p>
+        </w:tc>
+        <w:tc>
+          <w:tcPr>
+            <w:tcW w:w="1189" w:type="dxa"/>
+          </w:tcPr>
+          <w:p>
+            <w:r>
+              <w:t>Pass/Fail</w:t>
+            </w:r>
+          </w:p>
+        </w:tc>
+      </w:tr>
+      <w:tr>
+        <w:trPr>
+          <w:cnfStyle w:val="000000100000" w:firstRow="0" w:lastRow="0" w:firstColumn="0" w:lastColumn="0" w:oddVBand="0" w:evenVBand="0" w:oddHBand="1" w:evenHBand="0" w:firstRowFirstColumn="0" w:firstRowLastColumn="0" w:lastRowFirstColumn="0" w:lastRowLastColumn="0"/>
+        </w:trPr>
+        <w:tc>
+          <w:tcPr>
+            <w:tcW w:w="2319" w:type="dxa"/>
+          </w:tcPr>
+          <w:p>
+            <w:pPr>
+              <w:pStyle w:val="ListParagraph"/>
+              <w:numPr>
+                <w:ilvl w:val="0"/>
+                <w:numId w:val="32"/>
+              </w:numPr>
+            </w:pPr>
+            <w:r>
+              <w:t>Bad case - User searches for code that does not exist in inventory</w:t>
+            </w:r>
+          </w:p>
+        </w:tc>
+        <w:tc>
+          <w:tcPr>
+            <w:tcW w:w="1528" w:type="dxa"/>
+          </w:tcPr>
+          <w:p>
+            <w:r>
+              <w:t>999</w:t>
+            </w:r>
+          </w:p>
+        </w:tc>
+        <w:tc>
+          <w:tcPr>
+            <w:tcW w:w="2655" w:type="dxa"/>
+          </w:tcPr>
+          <w:p>
+            <w:r>
+              <w:t>Code not found message</w:t>
+            </w:r>
+          </w:p>
+        </w:tc>
+        <w:tc>
+          <w:tcPr>
+            <w:tcW w:w="2742" w:type="dxa"/>
+          </w:tcPr>
+          <w:p>
+            <w:pPr>
+              <w:rPr>
+                <w:lang w:val="en-CA"/>
+              </w:rPr>
+            </w:pPr>
+            <w:r>
+              <w:rPr>
+                <w:lang w:val="en-CA"/>
+              </w:rPr>
+              <w:t>Code not found in inventory...</w:t>
+            </w:r>
+          </w:p>
+          <w:p/>
+        </w:tc>
+        <w:tc>
+          <w:tcPr>
+            <w:tcW w:w="1189" w:type="dxa"/>
+          </w:tcPr>
+          <w:p>
+            <w:r>
+              <w:t>Pass</w:t>
+            </w:r>
+          </w:p>
+        </w:tc>
+      </w:tr>
+      <w:tr>
+        <w:tc>
+          <w:tcPr>
+            <w:tcW w:w="2319" w:type="dxa"/>
+          </w:tcPr>
+          <w:p>
+            <w:pPr>
+              <w:pStyle w:val="ListParagraph"/>
+              <w:numPr>
+                <w:ilvl w:val="0"/>
+                <w:numId w:val="32"/>
+              </w:numPr>
+            </w:pPr>
+            <w:r>
+              <w:rPr>
+                <w:highlight w:val="green"/>
+              </w:rPr>
+              <w:t>Good case – User searches for code that does exist in inventory</w:t>
+            </w:r>
+          </w:p>
+        </w:tc>
+        <w:tc>
+          <w:tcPr>
+            <w:tcW w:w="1528" w:type="dxa"/>
+          </w:tcPr>
+          <w:p>
+            <w:r>
+              <w:t>322</w:t>
+            </w:r>
+          </w:p>
+        </w:tc>
+        <w:tc>
+          <w:tcPr>
+            <w:tcW w:w="2655" w:type="dxa"/>
+          </w:tcPr>
+          <w:p>
+            <w:r>
+              <w:t>Display the items’s data</w:t>
+            </w:r>
+          </w:p>
+        </w:tc>
+        <w:tc>
+          <w:tcPr>
+            <w:tcW w:w="2742" w:type="dxa"/>
+          </w:tcPr>
+          <w:p>
+            <w:pPr>
+              <w:rPr>
+                <w:lang w:val="en-CA"/>
+              </w:rPr>
+            </w:pPr>
+            <w:r>
+              <w:rPr>
+                <w:lang w:val="en-CA"/>
+              </w:rPr>
+              <w:t>Item: 322 Vine Ripe Tomato 100 price: $0.35 cost: $0.10 farm suppllier: McDonald's Farm</w:t>
+            </w:r>
+          </w:p>
+          <w:p>
+            <w:pPr>
+              <w:rPr>
+                <w:lang w:val="en-CA"/>
+              </w:rPr>
+            </w:pPr>
+          </w:p>
+        </w:tc>
+        <w:tc>
+          <w:tcPr>
+            <w:tcW w:w="1189" w:type="dxa"/>
+          </w:tcPr>
+          <w:p>
+            <w:r>
+              <w:t>Pass</w:t>
+            </w:r>
+          </w:p>
+        </w:tc>
+      </w:tr>
+    </w:tbl>
+    <w:p>
+      <w:pPr>
+        <w:pStyle w:val="Heading2"/>
+      </w:pPr>
+    </w:p>
+    <w:p>
+      <w:pPr>
+        <w:pStyle w:val="Heading2"/>
+        <w:numPr>
+          <w:ilvl w:val="0"/>
+          <w:numId w:val="22"/>
+        </w:numPr>
+      </w:pPr>
+      <w:r>
+        <w:t>Option 6: Save inventory to file</w:t>
+      </w:r>
+    </w:p>
+    <w:tbl>
+      <w:tblPr>
+        <w:tblStyle w:val="GridTable4-Accent1"/>
+        <w:tblW w:w="5118" w:type="pct"/>
+        <w:tblLook w:val="0420" w:firstRow="1" w:lastRow="0" w:firstColumn="0" w:lastColumn="0" w:noHBand="0" w:noVBand="1"/>
+      </w:tblPr>
+      <w:tblGrid>
+        <w:gridCol w:w="2024"/>
+        <w:gridCol w:w="1863"/>
+        <w:gridCol w:w="2527"/>
+        <w:gridCol w:w="2598"/>
+        <w:gridCol w:w="1185"/>
+      </w:tblGrid>
+      <w:tr>
+        <w:trPr>
+          <w:cnfStyle w:val="100000000000" w:firstRow="1" w:lastRow="0" w:firstColumn="0" w:lastColumn="0" w:oddVBand="0" w:evenVBand="0" w:oddHBand="0" w:evenHBand="0" w:firstRowFirstColumn="0" w:firstRowLastColumn="0" w:lastRowFirstColumn="0" w:lastRowLastColumn="0"/>
+          <w:tblHeader/>
+        </w:trPr>
+        <w:tc>
+          <w:tcPr>
+            <w:tcW w:w="2083" w:type="dxa"/>
+          </w:tcPr>
+          <w:p>
+            <w:r>
+              <w:t>Description of Test</w:t>
+            </w:r>
+          </w:p>
+        </w:tc>
+        <w:tc>
+          <w:tcPr>
+            <w:tcW w:w="1528" w:type="dxa"/>
+          </w:tcPr>
+          <w:p>
+            <w:r>
+              <w:t>Input Values</w:t>
+            </w:r>
+          </w:p>
+        </w:tc>
+        <w:tc>
+          <w:tcPr>
+            <w:tcW w:w="2655" w:type="dxa"/>
+          </w:tcPr>
+          <w:p>
+            <w:r>
+              <w:t>Expected Output</w:t>
+            </w:r>
+          </w:p>
+        </w:tc>
+        <w:tc>
+          <w:tcPr>
+            <w:tcW w:w="2742" w:type="dxa"/>
+          </w:tcPr>
+          <w:p>
+            <w:r>
+              <w:t xml:space="preserve">Actual </w:t>
+            </w:r>
+            <w:r>
+              <w:t>Output / Result</w:t>
+            </w:r>
+          </w:p>
+        </w:tc>
+        <w:tc>
+          <w:tcPr>
+            <w:tcW w:w="1189" w:type="dxa"/>
+          </w:tcPr>
+          <w:p>
+            <w:r>
+              <w:t>Pass/Fail</w:t>
+            </w:r>
+          </w:p>
+        </w:tc>
+      </w:tr>
+      <w:tr>
+        <w:trPr>
+          <w:cnfStyle w:val="000000100000" w:firstRow="0" w:lastRow="0" w:firstColumn="0" w:lastColumn="0" w:oddVBand="0" w:evenVBand="0" w:oddHBand="1" w:evenHBand="0" w:firstRowFirstColumn="0" w:firstRowLastColumn="0" w:lastRowFirstColumn="0" w:lastRowLastColumn="0"/>
+        </w:trPr>
+        <w:tc>
+          <w:tcPr>
+            <w:tcW w:w="2083" w:type="dxa"/>
+          </w:tcPr>
+          <w:p>
+            <w:pPr>
+              <w:pStyle w:val="ListParagraph"/>
+              <w:numPr>
+                <w:ilvl w:val="0"/>
+                <w:numId w:val="23"/>
+              </w:numPr>
+              <w:rPr>
+                <w:highlight w:val="green"/>
+              </w:rPr>
+            </w:pPr>
+            <w:r>
+              <w:rPr>
+                <w:highlight w:val="green"/>
+              </w:rPr>
+              <w:t xml:space="preserve">Good case - </w:t>
+            </w:r>
+            <w:r>
+              <w:rPr>
+                <w:highlight w:val="green"/>
+              </w:rPr>
+              <w:t xml:space="preserve">User chooses option </w:t>
+            </w:r>
+            <w:r>
+              <w:rPr>
+                <w:highlight w:val="green"/>
+              </w:rPr>
+              <w:t>7</w:t>
+            </w:r>
+          </w:p>
+        </w:tc>
+        <w:tc>
+          <w:tcPr>
+            <w:tcW w:w="1528" w:type="dxa"/>
+          </w:tcPr>
+          <w:p>
+            <w:r>
+              <w:t>6</w:t>
+            </w:r>
+          </w:p>
+        </w:tc>
+        <w:tc>
+          <w:tcPr>
+            <w:tcW w:w="2655" w:type="dxa"/>
+          </w:tcPr>
+          <w:p>
+            <w:r>
+              <w:t>Display prompt for file name</w:t>
+            </w:r>
+            <w:r>
+              <w:t xml:space="preserve"> to output to.</w:t>
+            </w:r>
+          </w:p>
+        </w:tc>
+        <w:tc>
+          <w:tcPr>
+            <w:tcW w:w="2742" w:type="dxa"/>
+          </w:tcPr>
+          <w:p>
+            <w:pPr>
+              <w:rPr>
+                <w:lang w:val="en-CA"/>
+              </w:rPr>
+            </w:pPr>
+            <w:r>
+              <w:t>Enter the filename to save to:</w:t>
+            </w:r>
+          </w:p>
+        </w:tc>
+        <w:tc>
+          <w:tcPr>
+            <w:tcW w:w="1189" w:type="dxa"/>
+          </w:tcPr>
+          <w:p>
+            <w:r>
+              <w:t>Pass</w:t>
+            </w:r>
+          </w:p>
+        </w:tc>
+      </w:tr>
+      <w:tr>
+        <w:tc>
+          <w:tcPr>
+            <w:tcW w:w="2083" w:type="dxa"/>
+          </w:tcPr>
+          <w:p>
+            <w:pPr>
+              <w:pStyle w:val="ListParagraph"/>
+              <w:numPr>
+                <w:ilvl w:val="0"/>
+                <w:numId w:val="23"/>
+              </w:numPr>
+              <w:rPr>
+                <w:highlight w:val="green"/>
+              </w:rPr>
+            </w:pPr>
+            <w:r>
+              <w:rPr>
+                <w:highlight w:val="green"/>
+              </w:rPr>
+              <w:t>Good case - User enters a file name</w:t>
+            </w:r>
+          </w:p>
+        </w:tc>
+        <w:tc>
+          <w:tcPr>
+            <w:tcW w:w="1528" w:type="dxa"/>
+          </w:tcPr>
+          <w:p>
+            <w:r>
+              <w:t>MyStockData.txt</w:t>
+            </w:r>
+          </w:p>
+        </w:tc>
+        <w:tc>
+          <w:tcPr>
+            <w:tcW w:w="2655" w:type="dxa"/>
+          </w:tcPr>
+          <w:p>
+            <w:r>
+              <w:t>Return to main menu. New file is created with the inventory data</w:t>
+            </w:r>
+          </w:p>
+        </w:tc>
+        <w:tc>
+          <w:tcPr>
+            <w:tcW w:w="2742" w:type="dxa"/>
+          </w:tcPr>
+          <w:p>
+            <w:r>
+              <w:t>&lt;main menu&gt;</w:t>
+            </w:r>
+          </w:p>
+        </w:tc>
+        <w:tc>
+          <w:tcPr>
+            <w:tcW w:w="1189" w:type="dxa"/>
+          </w:tcPr>
+          <w:p>
+            <w:r>
+              <w:t>Pass</w:t>
+            </w:r>
+          </w:p>
+        </w:tc>
+      </w:tr>
+    </w:tbl>
+    <w:p>
+      <w:pPr>
+        <w:pStyle w:val="Heading2"/>
+      </w:pPr>
+    </w:p>
+    <w:p>
+      <w:pPr>
+        <w:pStyle w:val="Heading2"/>
+        <w:numPr>
+          <w:ilvl w:val="0"/>
+          <w:numId w:val="22"/>
+        </w:numPr>
+      </w:pPr>
+      <w:r>
+        <w:t>Option</w:t>
+      </w:r>
+      <w:r>
+        <w:t xml:space="preserve"> 7: </w:t>
+      </w:r>
+      <w:r>
+        <w:t>Read Inventory from File</w:t>
+      </w:r>
+      <w:r>
+        <w:t xml:space="preserve"> </w:t>
+      </w:r>
+    </w:p>
+    <w:tbl>
+      <w:tblPr>
+        <w:tblStyle w:val="GridTable4-Accent1"/>
+        <w:tblW w:w="5118" w:type="pct"/>
+        <w:tblLook w:val="0420" w:firstRow="1" w:lastRow="0" w:firstColumn="0" w:lastColumn="0" w:noHBand="0" w:noVBand="1"/>
+      </w:tblPr>
+      <w:tblGrid>
+        <w:gridCol w:w="2003"/>
+        <w:gridCol w:w="1983"/>
+        <w:gridCol w:w="2459"/>
+        <w:gridCol w:w="2570"/>
+        <w:gridCol w:w="1182"/>
+      </w:tblGrid>
+      <w:tr>
+        <w:trPr>
+          <w:cnfStyle w:val="100000000000" w:firstRow="1" w:lastRow="0" w:firstColumn="0" w:lastColumn="0" w:oddVBand="0" w:evenVBand="0" w:oddHBand="0" w:evenHBand="0" w:firstRowFirstColumn="0" w:firstRowLastColumn="0" w:lastRowFirstColumn="0" w:lastRowLastColumn="0"/>
+          <w:tblHeader/>
+        </w:trPr>
+        <w:tc>
+          <w:tcPr>
+            <w:tcW w:w="2083" w:type="dxa"/>
+          </w:tcPr>
+          <w:p>
+            <w:r>
+              <w:t>Description of Test</w:t>
+            </w:r>
+          </w:p>
+        </w:tc>
+        <w:tc>
+          <w:tcPr>
+            <w:tcW w:w="1528" w:type="dxa"/>
+          </w:tcPr>
+          <w:p>
+            <w:r>
+              <w:t>Input Values</w:t>
+            </w:r>
+          </w:p>
+        </w:tc>
+        <w:tc>
+          <w:tcPr>
+            <w:tcW w:w="2655" w:type="dxa"/>
+          </w:tcPr>
+          <w:p>
+            <w:r>
+              <w:t>Expected Output</w:t>
+            </w:r>
+          </w:p>
+        </w:tc>
+        <w:tc>
+          <w:tcPr>
+            <w:tcW w:w="2742" w:type="dxa"/>
+          </w:tcPr>
+          <w:p>
+            <w:r>
+              <w:t xml:space="preserve">Actual </w:t>
+            </w:r>
+            <w:r>
+              <w:t>Output / Result</w:t>
+            </w:r>
+          </w:p>
+        </w:tc>
+        <w:tc>
+          <w:tcPr>
+            <w:tcW w:w="1189" w:type="dxa"/>
+          </w:tcPr>
+          <w:p>
+            <w:r>
+              <w:t>Pass/Fail</w:t>
+            </w:r>
+          </w:p>
+        </w:tc>
+      </w:tr>
+      <w:tr>
+        <w:trPr>
+          <w:cnfStyle w:val="000000100000" w:firstRow="0" w:lastRow="0" w:firstColumn="0" w:lastColumn="0" w:oddVBand="0" w:evenVBand="0" w:oddHBand="1" w:evenHBand="0" w:firstRowFirstColumn="0" w:firstRowLastColumn="0" w:lastRowFirstColumn="0" w:lastRowLastColumn="0"/>
+        </w:trPr>
+        <w:tc>
+          <w:tcPr>
+            <w:tcW w:w="2083" w:type="dxa"/>
+          </w:tcPr>
+          <w:p>
+            <w:pPr>
+              <w:pStyle w:val="ListParagraph"/>
+              <w:numPr>
+                <w:ilvl w:val="0"/>
+                <w:numId w:val="23"/>
+              </w:numPr>
+            </w:pPr>
+            <w:r>
+              <w:rPr>
+                <w:highlight w:val="green"/>
+              </w:rPr>
+              <w:t>Good case – user chooses option 7</w:t>
+            </w:r>
+          </w:p>
+        </w:tc>
+        <w:tc>
+          <w:tcPr>
+            <w:tcW w:w="1528" w:type="dxa"/>
+          </w:tcPr>
+          <w:p>
+            <w:r>
+              <w:t>7</w:t>
+            </w:r>
+          </w:p>
+        </w:tc>
+        <w:tc>
+          <w:tcPr>
+            <w:tcW w:w="2655" w:type="dxa"/>
+          </w:tcPr>
+          <w:p>
+            <w:r>
+              <w:t>Display prompt for file name to read from.</w:t>
+            </w:r>
+          </w:p>
+        </w:tc>
+        <w:tc>
+          <w:tcPr>
+            <w:tcW w:w="2742" w:type="dxa"/>
+          </w:tcPr>
+          <w:p>
+            <w:pPr>
+              <w:rPr>
+                <w:lang w:val="en-CA"/>
+              </w:rPr>
+            </w:pPr>
+            <w:r>
+              <w:t>Enter the filename to read from:</w:t>
+            </w:r>
+          </w:p>
+          <w:p/>
+        </w:tc>
+        <w:tc>
+          <w:tcPr>
+            <w:tcW w:w="1189" w:type="dxa"/>
+          </w:tcPr>
+          <w:p>
+            <w:r>
+              <w:t>Pass</w:t>
+            </w:r>
+          </w:p>
+        </w:tc>
+      </w:tr>
+      <w:tr>
+        <w:tc>
+          <w:tcPr>
+            <w:tcW w:w="2083" w:type="dxa"/>
+          </w:tcPr>
+          <w:p>
+            <w:pPr>
+              <w:pStyle w:val="ListParagraph"/>
+              <w:numPr>
+                <w:ilvl w:val="0"/>
+                <w:numId w:val="23"/>
+              </w:numPr>
+              <w:rPr>
+                <w:highlight w:val="green"/>
+              </w:rPr>
+            </w:pPr>
+            <w:r>
+              <w:rPr>
+                <w:highlight w:val="green"/>
+              </w:rPr>
+              <w:t xml:space="preserve">Good case - </w:t>
+            </w:r>
+            <w:r>
+              <w:rPr>
+                <w:highlight w:val="green"/>
+              </w:rPr>
+              <w:t>User enters a file name that exists</w:t>
+            </w:r>
+          </w:p>
+        </w:tc>
+        <w:tc>
+          <w:tcPr>
+            <w:tcW w:w="1528" w:type="dxa"/>
+          </w:tcPr>
+          <w:p>
+            <w:r>
+              <w:t>MyStockData2.txt</w:t>
+            </w:r>
+          </w:p>
+        </w:tc>
+        <w:tc>
+          <w:tcPr>
+            <w:tcW w:w="2655" w:type="dxa"/>
+          </w:tcPr>
+          <w:p>
+            <w:r>
+              <w:t>Return to main menu. Inventory is updated with the items from the file</w:t>
+            </w:r>
+          </w:p>
+        </w:tc>
+        <w:tc>
+          <w:tcPr>
+            <w:tcW w:w="2742" w:type="dxa"/>
+          </w:tcPr>
+          <w:p>
+            <w:r>
+              <w:t>&lt;main menu&gt;</w:t>
+            </w:r>
+          </w:p>
+        </w:tc>
+        <w:tc>
+          <w:tcPr>
+            <w:tcW w:w="1189" w:type="dxa"/>
+          </w:tcPr>
+          <w:p>
+            <w:r>
+              <w:t>Pass</w:t>
+            </w:r>
+          </w:p>
+        </w:tc>
+      </w:tr>
+      <w:tr>
+        <w:trPr>
+          <w:cnfStyle w:val="000000100000" w:firstRow="0" w:lastRow="0" w:firstColumn="0" w:lastColumn="0" w:oddVBand="0" w:evenVBand="0" w:oddHBand="1" w:evenHBand="0" w:firstRowFirstColumn="0" w:firstRowLastColumn="0" w:lastRowFirstColumn="0" w:lastRowLastColumn="0"/>
+        </w:trPr>
+        <w:tc>
+          <w:tcPr>
+            <w:tcW w:w="2083" w:type="dxa"/>
+          </w:tcPr>
+          <w:p>
+            <w:pPr>
+              <w:pStyle w:val="ListParagraph"/>
+              <w:numPr>
+                <w:ilvl w:val="0"/>
+                <w:numId w:val="23"/>
+              </w:numPr>
+            </w:pPr>
+            <w:r>
+              <w:lastRenderedPageBreak/>
+              <w:t xml:space="preserve">Bad case - </w:t>
+            </w:r>
+            <w:r>
+              <w:t>User enters a file name that does not exist</w:t>
+            </w:r>
+          </w:p>
+        </w:tc>
+        <w:tc>
+          <w:tcPr>
+            <w:tcW w:w="1528" w:type="dxa"/>
+          </w:tcPr>
+          <w:p>
+            <w:r>
+              <w:t>e.txt</w:t>
+            </w:r>
+          </w:p>
+        </w:tc>
+        <w:tc>
+          <w:tcPr>
+            <w:tcW w:w="2655" w:type="dxa"/>
+          </w:tcPr>
+          <w:p>
+            <w:r>
+              <w:t>Error message, return to main menu</w:t>
+            </w:r>
+          </w:p>
+        </w:tc>
+        <w:tc>
+          <w:tcPr>
+            <w:tcW w:w="2742" w:type="dxa"/>
+          </w:tcPr>
+          <w:p>
+            <w:pPr>
+              <w:rPr>
+                <w:lang w:val="en-CA"/>
+              </w:rPr>
+            </w:pPr>
+            <w:r>
+              <w:rPr>
+                <w:lang w:val="en-CA"/>
+              </w:rPr>
+              <w:t>File Not Found, ignoring...</w:t>
+            </w:r>
+          </w:p>
+          <w:p/>
+        </w:tc>
+        <w:tc>
+          <w:tcPr>
+            <w:tcW w:w="1189" w:type="dxa"/>
+          </w:tcPr>
+          <w:p>
+            <w:r>
+              <w:t>Pass</w:t>
+            </w:r>
+          </w:p>
+        </w:tc>
+      </w:tr>
+      <w:tr>
+        <w:tc>
+          <w:tcPr>
+            <w:tcW w:w="2083" w:type="dxa"/>
+          </w:tcPr>
+          <w:p>
+            <w:pPr>
+              <w:pStyle w:val="ListParagraph"/>
+              <w:numPr>
+                <w:ilvl w:val="0"/>
+                <w:numId w:val="23"/>
+              </w:numPr>
+            </w:pPr>
+            <w:r>
+              <w:t xml:space="preserve">Bad case - </w:t>
+            </w:r>
+            <w:r>
+              <w:t>User reads from a file but the file contains item codes that already exist in the inventory</w:t>
+            </w:r>
+          </w:p>
+        </w:tc>
+        <w:tc>
+          <w:tcPr>
+            <w:tcW w:w="1528" w:type="dxa"/>
+          </w:tcPr>
+          <w:p>
+            <w:r>
+              <w:t>MyStockData2.txt</w:t>
+            </w:r>
+          </w:p>
+        </w:tc>
+        <w:tc>
+          <w:tcPr>
+            <w:tcW w:w="2655" w:type="dxa"/>
+          </w:tcPr>
+          <w:p>
+            <w:r>
+              <w:t>When the duplicate item code is read, stop reading; display e</w:t>
+            </w:r>
+            <w:r>
+              <w:t>rror message</w:t>
+            </w:r>
+            <w:r>
+              <w:t xml:space="preserve">; </w:t>
+            </w:r>
+            <w:r>
+              <w:t>return to main menu</w:t>
+            </w:r>
+          </w:p>
+        </w:tc>
+        <w:tc>
+          <w:tcPr>
+            <w:tcW w:w="2742" w:type="dxa"/>
+          </w:tcPr>
+          <w:p>
+            <w:pPr>
+              <w:rPr>
+                <w:lang w:val="en-CA"/>
+              </w:rPr>
+            </w:pPr>
+            <w:r>
+              <w:rPr>
+                <w:lang w:val="en-CA"/>
+              </w:rPr>
+              <w:t>Item code already exists</w:t>
+            </w:r>
+          </w:p>
+          <w:p>
+            <w:pPr>
+              <w:rPr>
+                <w:lang w:val="en-CA"/>
+              </w:rPr>
+            </w:pPr>
+            <w:r>
+              <w:rPr>
+                <w:lang w:val="en-CA"/>
+              </w:rPr>
+              <w:t>Error Encountered while reading the file, aborting...</w:t>
+            </w:r>
+          </w:p>
+          <w:p>
+            <w:pPr>
+              <w:rPr>
+                <w:lang w:val="en-CA"/>
+              </w:rPr>
+            </w:pPr>
+          </w:p>
+        </w:tc>
+        <w:tc>
+          <w:tcPr>
+            <w:tcW w:w="1189" w:type="dxa"/>
+          </w:tcPr>
+          <w:p>
+            <w:r>
+              <w:t>Pass</w:t>
+            </w:r>
+          </w:p>
+        </w:tc>
+      </w:tr>
+    </w:tbl>
+    <w:p>
+      <w:pPr>
+        <w:pStyle w:val="Heading2"/>
+      </w:pPr>
+    </w:p>
+    <w:p>
+      <w:pPr>
+        <w:pStyle w:val="Heading2"/>
+        <w:numPr>
+          <w:ilvl w:val="0"/>
+          <w:numId w:val="22"/>
+        </w:numPr>
+      </w:pPr>
+      <w:r>
+        <w:t xml:space="preserve">Option </w:t>
+      </w:r>
+      <w:r>
+        <w:t>8: Exit</w:t>
+      </w:r>
+      <w:r>
+        <w:t xml:space="preserve"> </w:t>
       </w:r>
     </w:p>
     <w:tbl>
@@ -3390,15 +4867,14 @@
             <w:tcW w:w="2083" w:type="dxa"/>
           </w:tcPr>
           <w:p>
-            <w:pPr>
-              <w:pStyle w:val="ListParagraph"/>
-              <w:numPr>
-                <w:ilvl w:val="0"/>
-                <w:numId w:val="23"/>
-              </w:numPr>
-            </w:pPr>
-            <w:r>
-              <w:t>User chooses option 5</w:t>
+            <w:r>
+              <w:t xml:space="preserve">a. </w:t>
+            </w:r>
+            <w:r>
+              <w:t xml:space="preserve">User chooses option </w:t>
+            </w:r>
+            <w:r>
+              <w:t>8</w:t>
             </w:r>
           </w:p>
         </w:tc>
@@ -3408,7 +4884,7 @@
           </w:tcPr>
           <w:p>
             <w:r>
-              <w:t>5</w:t>
+              <w:t>8</w:t>
             </w:r>
           </w:p>
         </w:tc>
@@ -3418,7 +4894,7 @@
           </w:tcPr>
           <w:p>
             <w:r>
-              <w:t>Exiting…</w:t>
+              <w:t>Display exiting message</w:t>
             </w:r>
           </w:p>
         </w:tc>
@@ -5170,6 +6646,95 @@
     </w:lvl>
   </w:abstractNum>
   <w:abstractNum w:abstractNumId="25" w15:restartNumberingAfterBreak="0">
+    <w:nsid w:val="56E60398"/>
+    <w:multiLevelType w:val="hybridMultilevel"/>
+    <w:tmpl w:val="0D7CAEB2"/>
+    <w:lvl w:ilvl="0" w:tplc="10090019">
+      <w:start w:val="1"/>
+      <w:numFmt w:val="lowerLetter"/>
+      <w:lvlText w:val="%1."/>
+      <w:lvlJc w:val="left"/>
+      <w:pPr>
+        <w:ind w:left="720" w:hanging="360"/>
+      </w:pPr>
+      <w:rPr>
+        <w:rFonts w:hint="default"/>
+      </w:rPr>
+    </w:lvl>
+    <w:lvl w:ilvl="1" w:tplc="10090019" w:tentative="1">
+      <w:start w:val="1"/>
+      <w:numFmt w:val="lowerLetter"/>
+      <w:lvlText w:val="%2."/>
+      <w:lvlJc w:val="left"/>
+      <w:pPr>
+        <w:ind w:left="1440" w:hanging="360"/>
+      </w:pPr>
+    </w:lvl>
+    <w:lvl w:ilvl="2" w:tplc="1009001B" w:tentative="1">
+      <w:start w:val="1"/>
+      <w:numFmt w:val="lowerRoman"/>
+      <w:lvlText w:val="%3."/>
+      <w:lvlJc w:val="right"/>
+      <w:pPr>
+        <w:ind w:left="2160" w:hanging="180"/>
+      </w:pPr>
+    </w:lvl>
+    <w:lvl w:ilvl="3" w:tplc="1009000F" w:tentative="1">
+      <w:start w:val="1"/>
+      <w:numFmt w:val="decimal"/>
+      <w:lvlText w:val="%4."/>
+      <w:lvlJc w:val="left"/>
+      <w:pPr>
+        <w:ind w:left="2880" w:hanging="360"/>
+      </w:pPr>
+    </w:lvl>
+    <w:lvl w:ilvl="4" w:tplc="10090019" w:tentative="1">
+      <w:start w:val="1"/>
+      <w:numFmt w:val="lowerLetter"/>
+      <w:lvlText w:val="%5."/>
+      <w:lvlJc w:val="left"/>
+      <w:pPr>
+        <w:ind w:left="3600" w:hanging="360"/>
+      </w:pPr>
+    </w:lvl>
+    <w:lvl w:ilvl="5" w:tplc="1009001B" w:tentative="1">
+      <w:start w:val="1"/>
+      <w:numFmt w:val="lowerRoman"/>
+      <w:lvlText w:val="%6."/>
+      <w:lvlJc w:val="right"/>
+      <w:pPr>
+        <w:ind w:left="4320" w:hanging="180"/>
+      </w:pPr>
+    </w:lvl>
+    <w:lvl w:ilvl="6" w:tplc="1009000F" w:tentative="1">
+      <w:start w:val="1"/>
+      <w:numFmt w:val="decimal"/>
+      <w:lvlText w:val="%7."/>
+      <w:lvlJc w:val="left"/>
+      <w:pPr>
+        <w:ind w:left="5040" w:hanging="360"/>
+      </w:pPr>
+    </w:lvl>
+    <w:lvl w:ilvl="7" w:tplc="10090019" w:tentative="1">
+      <w:start w:val="1"/>
+      <w:numFmt w:val="lowerLetter"/>
+      <w:lvlText w:val="%8."/>
+      <w:lvlJc w:val="left"/>
+      <w:pPr>
+        <w:ind w:left="5760" w:hanging="360"/>
+      </w:pPr>
+    </w:lvl>
+    <w:lvl w:ilvl="8" w:tplc="1009001B" w:tentative="1">
+      <w:start w:val="1"/>
+      <w:numFmt w:val="lowerRoman"/>
+      <w:lvlText w:val="%9."/>
+      <w:lvlJc w:val="right"/>
+      <w:pPr>
+        <w:ind w:left="6480" w:hanging="180"/>
+      </w:pPr>
+    </w:lvl>
+  </w:abstractNum>
+  <w:abstractNum w:abstractNumId="26" w15:restartNumberingAfterBreak="0">
     <w:nsid w:val="58D07007"/>
     <w:multiLevelType w:val="hybridMultilevel"/>
     <w:tmpl w:val="EB6047C4"/>
@@ -5308,7 +6873,96 @@
       </w:rPr>
     </w:lvl>
   </w:abstractNum>
-  <w:abstractNum w:abstractNumId="26" w15:restartNumberingAfterBreak="0">
+  <w:abstractNum w:abstractNumId="27" w15:restartNumberingAfterBreak="0">
+    <w:nsid w:val="5CB556B3"/>
+    <w:multiLevelType w:val="hybridMultilevel"/>
+    <w:tmpl w:val="DF183392"/>
+    <w:lvl w:ilvl="0" w:tplc="10090019">
+      <w:start w:val="1"/>
+      <w:numFmt w:val="lowerLetter"/>
+      <w:lvlText w:val="%1."/>
+      <w:lvlJc w:val="left"/>
+      <w:pPr>
+        <w:ind w:left="720" w:hanging="360"/>
+      </w:pPr>
+      <w:rPr>
+        <w:rFonts w:hint="default"/>
+      </w:rPr>
+    </w:lvl>
+    <w:lvl w:ilvl="1" w:tplc="10090019" w:tentative="1">
+      <w:start w:val="1"/>
+      <w:numFmt w:val="lowerLetter"/>
+      <w:lvlText w:val="%2."/>
+      <w:lvlJc w:val="left"/>
+      <w:pPr>
+        <w:ind w:left="1440" w:hanging="360"/>
+      </w:pPr>
+    </w:lvl>
+    <w:lvl w:ilvl="2" w:tplc="1009001B" w:tentative="1">
+      <w:start w:val="1"/>
+      <w:numFmt w:val="lowerRoman"/>
+      <w:lvlText w:val="%3."/>
+      <w:lvlJc w:val="right"/>
+      <w:pPr>
+        <w:ind w:left="2160" w:hanging="180"/>
+      </w:pPr>
+    </w:lvl>
+    <w:lvl w:ilvl="3" w:tplc="1009000F" w:tentative="1">
+      <w:start w:val="1"/>
+      <w:numFmt w:val="decimal"/>
+      <w:lvlText w:val="%4."/>
+      <w:lvlJc w:val="left"/>
+      <w:pPr>
+        <w:ind w:left="2880" w:hanging="360"/>
+      </w:pPr>
+    </w:lvl>
+    <w:lvl w:ilvl="4" w:tplc="10090019" w:tentative="1">
+      <w:start w:val="1"/>
+      <w:numFmt w:val="lowerLetter"/>
+      <w:lvlText w:val="%5."/>
+      <w:lvlJc w:val="left"/>
+      <w:pPr>
+        <w:ind w:left="3600" w:hanging="360"/>
+      </w:pPr>
+    </w:lvl>
+    <w:lvl w:ilvl="5" w:tplc="1009001B" w:tentative="1">
+      <w:start w:val="1"/>
+      <w:numFmt w:val="lowerRoman"/>
+      <w:lvlText w:val="%6."/>
+      <w:lvlJc w:val="right"/>
+      <w:pPr>
+        <w:ind w:left="4320" w:hanging="180"/>
+      </w:pPr>
+    </w:lvl>
+    <w:lvl w:ilvl="6" w:tplc="1009000F" w:tentative="1">
+      <w:start w:val="1"/>
+      <w:numFmt w:val="decimal"/>
+      <w:lvlText w:val="%7."/>
+      <w:lvlJc w:val="left"/>
+      <w:pPr>
+        <w:ind w:left="5040" w:hanging="360"/>
+      </w:pPr>
+    </w:lvl>
+    <w:lvl w:ilvl="7" w:tplc="10090019" w:tentative="1">
+      <w:start w:val="1"/>
+      <w:numFmt w:val="lowerLetter"/>
+      <w:lvlText w:val="%8."/>
+      <w:lvlJc w:val="left"/>
+      <w:pPr>
+        <w:ind w:left="5760" w:hanging="360"/>
+      </w:pPr>
+    </w:lvl>
+    <w:lvl w:ilvl="8" w:tplc="1009001B" w:tentative="1">
+      <w:start w:val="1"/>
+      <w:numFmt w:val="lowerRoman"/>
+      <w:lvlText w:val="%9."/>
+      <w:lvlJc w:val="right"/>
+      <w:pPr>
+        <w:ind w:left="6480" w:hanging="180"/>
+      </w:pPr>
+    </w:lvl>
+  </w:abstractNum>
+  <w:abstractNum w:abstractNumId="28" w15:restartNumberingAfterBreak="0">
     <w:nsid w:val="5D3A3577"/>
     <w:multiLevelType w:val="hybridMultilevel"/>
     <w:tmpl w:val="8AAEBF3E"/>
@@ -5397,7 +7051,7 @@
       </w:pPr>
     </w:lvl>
   </w:abstractNum>
-  <w:abstractNum w:abstractNumId="27" w15:restartNumberingAfterBreak="0">
+  <w:abstractNum w:abstractNumId="29" w15:restartNumberingAfterBreak="0">
     <w:nsid w:val="5DCA5A3C"/>
     <w:multiLevelType w:val="hybridMultilevel"/>
     <w:tmpl w:val="FC2A993A"/>
@@ -5486,7 +7140,7 @@
       </w:pPr>
     </w:lvl>
   </w:abstractNum>
-  <w:abstractNum w:abstractNumId="28" w15:restartNumberingAfterBreak="0">
+  <w:abstractNum w:abstractNumId="30" w15:restartNumberingAfterBreak="0">
     <w:nsid w:val="68595DC5"/>
     <w:multiLevelType w:val="hybridMultilevel"/>
     <w:tmpl w:val="A9743690"/>
@@ -5598,7 +7252,7 @@
       </w:rPr>
     </w:lvl>
   </w:abstractNum>
-  <w:abstractNum w:abstractNumId="29" w15:restartNumberingAfterBreak="0">
+  <w:abstractNum w:abstractNumId="31" w15:restartNumberingAfterBreak="0">
     <w:nsid w:val="69C5094A"/>
     <w:multiLevelType w:val="hybridMultilevel"/>
     <w:tmpl w:val="F01603AE"/>
@@ -5714,11 +7368,100 @@
       </w:pPr>
     </w:lvl>
   </w:abstractNum>
+  <w:abstractNum w:abstractNumId="32" w15:restartNumberingAfterBreak="0">
+    <w:nsid w:val="72DE0953"/>
+    <w:multiLevelType w:val="hybridMultilevel"/>
+    <w:tmpl w:val="1098D6C2"/>
+    <w:lvl w:ilvl="0" w:tplc="F094085C">
+      <w:start w:val="1"/>
+      <w:numFmt w:val="lowerLetter"/>
+      <w:lvlText w:val="%1."/>
+      <w:lvlJc w:val="left"/>
+      <w:pPr>
+        <w:ind w:left="700" w:hanging="360"/>
+      </w:pPr>
+      <w:rPr>
+        <w:rFonts w:hint="default"/>
+      </w:rPr>
+    </w:lvl>
+    <w:lvl w:ilvl="1" w:tplc="10090019" w:tentative="1">
+      <w:start w:val="1"/>
+      <w:numFmt w:val="lowerLetter"/>
+      <w:lvlText w:val="%2."/>
+      <w:lvlJc w:val="left"/>
+      <w:pPr>
+        <w:ind w:left="1420" w:hanging="360"/>
+      </w:pPr>
+    </w:lvl>
+    <w:lvl w:ilvl="2" w:tplc="1009001B" w:tentative="1">
+      <w:start w:val="1"/>
+      <w:numFmt w:val="lowerRoman"/>
+      <w:lvlText w:val="%3."/>
+      <w:lvlJc w:val="right"/>
+      <w:pPr>
+        <w:ind w:left="2140" w:hanging="180"/>
+      </w:pPr>
+    </w:lvl>
+    <w:lvl w:ilvl="3" w:tplc="1009000F" w:tentative="1">
+      <w:start w:val="1"/>
+      <w:numFmt w:val="decimal"/>
+      <w:lvlText w:val="%4."/>
+      <w:lvlJc w:val="left"/>
+      <w:pPr>
+        <w:ind w:left="2860" w:hanging="360"/>
+      </w:pPr>
+    </w:lvl>
+    <w:lvl w:ilvl="4" w:tplc="10090019" w:tentative="1">
+      <w:start w:val="1"/>
+      <w:numFmt w:val="lowerLetter"/>
+      <w:lvlText w:val="%5."/>
+      <w:lvlJc w:val="left"/>
+      <w:pPr>
+        <w:ind w:left="3580" w:hanging="360"/>
+      </w:pPr>
+    </w:lvl>
+    <w:lvl w:ilvl="5" w:tplc="1009001B" w:tentative="1">
+      <w:start w:val="1"/>
+      <w:numFmt w:val="lowerRoman"/>
+      <w:lvlText w:val="%6."/>
+      <w:lvlJc w:val="right"/>
+      <w:pPr>
+        <w:ind w:left="4300" w:hanging="180"/>
+      </w:pPr>
+    </w:lvl>
+    <w:lvl w:ilvl="6" w:tplc="1009000F" w:tentative="1">
+      <w:start w:val="1"/>
+      <w:numFmt w:val="decimal"/>
+      <w:lvlText w:val="%7."/>
+      <w:lvlJc w:val="left"/>
+      <w:pPr>
+        <w:ind w:left="5020" w:hanging="360"/>
+      </w:pPr>
+    </w:lvl>
+    <w:lvl w:ilvl="7" w:tplc="10090019" w:tentative="1">
+      <w:start w:val="1"/>
+      <w:numFmt w:val="lowerLetter"/>
+      <w:lvlText w:val="%8."/>
+      <w:lvlJc w:val="left"/>
+      <w:pPr>
+        <w:ind w:left="5740" w:hanging="360"/>
+      </w:pPr>
+    </w:lvl>
+    <w:lvl w:ilvl="8" w:tplc="1009001B" w:tentative="1">
+      <w:start w:val="1"/>
+      <w:numFmt w:val="lowerRoman"/>
+      <w:lvlText w:val="%9."/>
+      <w:lvlJc w:val="right"/>
+      <w:pPr>
+        <w:ind w:left="6460" w:hanging="180"/>
+      </w:pPr>
+    </w:lvl>
+  </w:abstractNum>
   <w:num w:numId="1" w16cid:durableId="791440874">
-    <w:abstractNumId w:val="29"/>
+    <w:abstractNumId w:val="31"/>
   </w:num>
   <w:num w:numId="2" w16cid:durableId="1533227032">
-    <w:abstractNumId w:val="25"/>
+    <w:abstractNumId w:val="26"/>
   </w:num>
   <w:num w:numId="3" w16cid:durableId="1984002593">
     <w:abstractNumId w:val="20"/>
@@ -5739,7 +7482,7 @@
     <w:abstractNumId w:val="22"/>
   </w:num>
   <w:num w:numId="9" w16cid:durableId="723791283">
-    <w:abstractNumId w:val="28"/>
+    <w:abstractNumId w:val="30"/>
   </w:num>
   <w:num w:numId="10" w16cid:durableId="2053385746">
     <w:abstractNumId w:val="23"/>
@@ -5793,16 +7536,25 @@
     <w:abstractNumId w:val="12"/>
   </w:num>
   <w:num w:numId="27" w16cid:durableId="38824496">
-    <w:abstractNumId w:val="27"/>
+    <w:abstractNumId w:val="29"/>
   </w:num>
   <w:num w:numId="28" w16cid:durableId="287323197">
-    <w:abstractNumId w:val="26"/>
+    <w:abstractNumId w:val="28"/>
   </w:num>
   <w:num w:numId="29" w16cid:durableId="1949506174">
     <w:abstractNumId w:val="17"/>
   </w:num>
   <w:num w:numId="30" w16cid:durableId="2103640448">
     <w:abstractNumId w:val="21"/>
+  </w:num>
+  <w:num w:numId="31" w16cid:durableId="532422807">
+    <w:abstractNumId w:val="32"/>
+  </w:num>
+  <w:num w:numId="32" w16cid:durableId="1151143352">
+    <w:abstractNumId w:val="25"/>
+  </w:num>
+  <w:num w:numId="33" w16cid:durableId="448471167">
+    <w:abstractNumId w:val="27"/>
   </w:num>
 </w:numbering>
 </file>
@@ -6156,7 +7908,6 @@
   <w:style w:type="character" w:default="1" w:styleId="DefaultParagraphFont">
     <w:name w:val="Default Paragraph Font"/>
     <w:uiPriority w:val="1"/>
-    <w:semiHidden/>
     <w:unhideWhenUsed/>
   </w:style>
   <w:style w:type="table" w:default="1" w:styleId="TableNormal">
@@ -6485,6 +8236,27 @@
     </w:pPr>
     <w:rPr>
       <w:lang w:val="en-CA"/>
+    </w:rPr>
+  </w:style>
+  <w:style w:type="paragraph" w:styleId="HTMLPreformatted">
+    <w:name w:val="HTML Preformatted"/>
+    <w:basedOn w:val="Normal"/>
+    <w:link w:val="HTMLPreformattedChar"/>
+    <w:rsid w:val="00F760FC"/>
+    <w:rPr>
+      <w:rFonts w:ascii="Consolas" w:hAnsi="Consolas"/>
+      <w:sz w:val="20"/>
+      <w:szCs w:val="20"/>
+    </w:rPr>
+  </w:style>
+  <w:style w:type="character" w:customStyle="1" w:styleId="HTMLPreformattedChar">
+    <w:name w:val="HTML Preformatted Char"/>
+    <w:basedOn w:val="DefaultParagraphFont"/>
+    <w:link w:val="HTMLPreformatted"/>
+    <w:rsid w:val="00F760FC"/>
+    <w:rPr>
+      <w:rFonts w:ascii="Consolas" w:hAnsi="Consolas"/>
+      <w:lang w:val="en-US"/>
     </w:rPr>
   </w:style>
 </w:styles>
